--- a/documentation.docx
+++ b/documentation.docx
@@ -318,22 +318,6 @@
       <w:pPr>
         <w:ind w:firstLine="720"/>
         <w:rPr>
-          <w:sz w:val="28"/>
-          <w:szCs w:val="28"/>
-        </w:rPr>
-      </w:pPr>
-      <w:r>
-        <w:rPr>
-          <w:sz w:val="28"/>
-          <w:szCs w:val="28"/>
-        </w:rPr>
-        <w:t xml:space="preserve">The application is an Android exclusive and </w:t>
-      </w:r>
-    </w:p>
-    <w:p>
-      <w:pPr>
-        <w:ind w:firstLine="720"/>
-        <w:rPr>
           <w:sz w:val="24"/>
           <w:szCs w:val="24"/>
         </w:rPr>
@@ -343,6 +327,20 @@
           <w:sz w:val="28"/>
           <w:szCs w:val="28"/>
         </w:rPr>
+        <w:t>The principle of progressive overload suggests that the continual increase in the total workload during training sessions will stimulate muscle growth and strength gain.</w:t>
+      </w:r>
+      <w:r>
+        <w:rPr>
+          <w:sz w:val="28"/>
+          <w:szCs w:val="28"/>
+        </w:rPr>
+        <w:t xml:space="preserve"> </w:t>
+      </w:r>
+      <w:r>
+        <w:rPr>
+          <w:sz w:val="28"/>
+          <w:szCs w:val="28"/>
+        </w:rPr>
         <w:t xml:space="preserve">The tracker provides tools from which the users can visualize their weaknesses and improve their overall performance. </w:t>
       </w:r>
       <w:r>
@@ -357,7 +355,35 @@
           <w:sz w:val="28"/>
           <w:szCs w:val="28"/>
         </w:rPr>
-        <w:t>It is crucial in fitness and strength training to track progress because it provides a way to visualize progressive overload. The principle of progressive overload suggests that the continual increase in the total workload during training sessions will stimulate muscle growth and strength gain.</w:t>
+        <w:t xml:space="preserve">It is crucial in fitness and strength training to track progress because it provides a way to visualize progressive overload. </w:t>
+      </w:r>
+      <w:r>
+        <w:rPr>
+          <w:sz w:val="28"/>
+          <w:szCs w:val="28"/>
+        </w:rPr>
+        <w:t xml:space="preserve">This </w:t>
+      </w:r>
+      <w:r>
+        <w:rPr>
+          <w:sz w:val="28"/>
+          <w:szCs w:val="28"/>
+        </w:rPr>
+        <w:t>report</w:t>
+      </w:r>
+      <w:r>
+        <w:rPr>
+          <w:sz w:val="28"/>
+          <w:szCs w:val="28"/>
+        </w:rPr>
+        <w:t xml:space="preserve"> will provide </w:t>
+      </w:r>
+      <w:r>
+        <w:rPr>
+          <w:sz w:val="28"/>
+          <w:szCs w:val="28"/>
+        </w:rPr>
+        <w:t>an overview of the app’s functionalities, the design and implementation choices and a comparison between my application and other applications.</w:t>
       </w:r>
     </w:p>
     <w:p>
@@ -534,44 +560,23 @@
       <w:pPr>
         <w:ind w:firstLine="720"/>
         <w:rPr>
-          <w:sz w:val="26"/>
-          <w:szCs w:val="26"/>
-        </w:rPr>
-      </w:pPr>
-      <w:r>
-        <w:rPr>
-          <w:sz w:val="26"/>
-          <w:szCs w:val="26"/>
-        </w:rPr>
-        <w:t>The goal of the app</w:t>
-      </w:r>
-      <w:r>
-        <w:rPr>
-          <w:sz w:val="26"/>
-          <w:szCs w:val="26"/>
-        </w:rPr>
-        <w:t>lication</w:t>
-      </w:r>
-      <w:r>
-        <w:rPr>
-          <w:sz w:val="26"/>
-          <w:szCs w:val="26"/>
-        </w:rPr>
-        <w:t xml:space="preserve"> is to serve the users with a simple way to track their progress towards their fitness/strength goals. The tracker provides tools from which the users can visualize their weaknesses and improve their overall performance</w:t>
-      </w:r>
-      <w:r>
-        <w:rPr>
-          <w:sz w:val="26"/>
-          <w:szCs w:val="26"/>
-        </w:rPr>
-        <w:t>.</w:t>
-      </w:r>
-    </w:p>
-    <w:p>
-      <w:pPr>
-        <w:rPr>
-          <w:sz w:val="26"/>
-          <w:szCs w:val="26"/>
+          <w:sz w:val="28"/>
+          <w:szCs w:val="28"/>
+        </w:rPr>
+      </w:pPr>
+      <w:r>
+        <w:rPr>
+          <w:sz w:val="28"/>
+          <w:szCs w:val="28"/>
+        </w:rPr>
+        <w:t>The goal of the application is to serve the users with a simple way to track their progress towards their fitness/strength goals. The tracker provides tools from which the users can visualize their weaknesses and improve their overall performance.</w:t>
+      </w:r>
+    </w:p>
+    <w:p>
+      <w:pPr>
+        <w:rPr>
+          <w:sz w:val="28"/>
+          <w:szCs w:val="28"/>
         </w:rPr>
       </w:pPr>
     </w:p>
@@ -579,21 +584,21 @@
       <w:pPr>
         <w:ind w:firstLine="720"/>
         <w:rPr>
-          <w:sz w:val="26"/>
-          <w:szCs w:val="26"/>
-        </w:rPr>
-      </w:pPr>
-      <w:r>
-        <w:rPr>
-          <w:sz w:val="26"/>
-          <w:szCs w:val="26"/>
+          <w:sz w:val="28"/>
+          <w:szCs w:val="28"/>
+        </w:rPr>
+      </w:pPr>
+      <w:r>
+        <w:rPr>
+          <w:sz w:val="28"/>
+          <w:szCs w:val="28"/>
         </w:rPr>
         <w:t xml:space="preserve">The userbase consists of anyone who has an Android phone with a minimum version of 4.1 and wishes to track its </w:t>
       </w:r>
       <w:r>
         <w:rPr>
-          <w:sz w:val="26"/>
-          <w:szCs w:val="26"/>
+          <w:sz w:val="28"/>
+          <w:szCs w:val="28"/>
         </w:rPr>
         <w:t>strength workouts. The simplicity of the UI allows anyone with a minimum knowledge of using mobile devices to use it.</w:t>
       </w:r>
@@ -694,30 +699,14 @@
           <w:szCs w:val="28"/>
         </w:rPr>
       </w:pPr>
-      <w:hyperlink r:id="rId5" w:history="1">
+      <w:hyperlink r:id="rId7" w:history="1">
         <w:r>
           <w:rPr>
             <w:rStyle w:val="Hyperlink"/>
             <w:sz w:val="28"/>
             <w:szCs w:val="28"/>
           </w:rPr>
-          <w:t>Googl</w:t>
-        </w:r>
-        <w:r>
-          <w:rPr>
-            <w:rStyle w:val="Hyperlink"/>
-            <w:sz w:val="28"/>
-            <w:szCs w:val="28"/>
-          </w:rPr>
-          <w:t>e</w:t>
-        </w:r>
-        <w:r>
-          <w:rPr>
-            <w:rStyle w:val="Hyperlink"/>
-            <w:sz w:val="28"/>
-            <w:szCs w:val="28"/>
-          </w:rPr>
-          <w:t xml:space="preserve"> </w:t>
+          <w:t xml:space="preserve">Google </w:t>
         </w:r>
         <w:proofErr w:type="spellStart"/>
         <w:r>
@@ -744,7 +733,7 @@
           <w:szCs w:val="28"/>
         </w:rPr>
       </w:pPr>
-      <w:hyperlink r:id="rId6" w:history="1">
+      <w:hyperlink r:id="rId8" w:history="1">
         <w:proofErr w:type="spellStart"/>
         <w:r>
           <w:rPr>
@@ -752,64 +741,32 @@
             <w:sz w:val="28"/>
             <w:szCs w:val="28"/>
           </w:rPr>
-          <w:t>RepCou</w:t>
+          <w:t>RepCount</w:t>
         </w:r>
+        <w:proofErr w:type="spellEnd"/>
+      </w:hyperlink>
+    </w:p>
+    <w:p>
+      <w:pPr>
+        <w:pStyle w:val="ListParagraph"/>
+        <w:numPr>
+          <w:ilvl w:val="0"/>
+          <w:numId w:val="2"/>
+        </w:numPr>
+        <w:jc w:val="both"/>
+        <w:rPr>
+          <w:sz w:val="28"/>
+          <w:szCs w:val="28"/>
+        </w:rPr>
+      </w:pPr>
+      <w:hyperlink r:id="rId9" w:history="1">
         <w:r>
           <w:rPr>
             <w:rStyle w:val="Hyperlink"/>
             <w:sz w:val="28"/>
             <w:szCs w:val="28"/>
           </w:rPr>
-          <w:t>n</w:t>
-        </w:r>
-        <w:r>
-          <w:rPr>
-            <w:rStyle w:val="Hyperlink"/>
-            <w:sz w:val="28"/>
-            <w:szCs w:val="28"/>
-          </w:rPr>
-          <w:t>t</w:t>
-        </w:r>
-        <w:proofErr w:type="spellEnd"/>
-      </w:hyperlink>
-    </w:p>
-    <w:p>
-      <w:pPr>
-        <w:pStyle w:val="ListParagraph"/>
-        <w:numPr>
-          <w:ilvl w:val="0"/>
-          <w:numId w:val="2"/>
-        </w:numPr>
-        <w:jc w:val="both"/>
-        <w:rPr>
-          <w:sz w:val="28"/>
-          <w:szCs w:val="28"/>
-        </w:rPr>
-      </w:pPr>
-      <w:hyperlink r:id="rId7" w:history="1">
-        <w:r>
-          <w:rPr>
-            <w:rStyle w:val="Hyperlink"/>
-            <w:sz w:val="28"/>
-            <w:szCs w:val="28"/>
-          </w:rPr>
-          <w:t>Gym Workout Tr</w:t>
-        </w:r>
-        <w:r>
-          <w:rPr>
-            <w:rStyle w:val="Hyperlink"/>
-            <w:sz w:val="28"/>
-            <w:szCs w:val="28"/>
-          </w:rPr>
-          <w:t>a</w:t>
-        </w:r>
-        <w:r>
-          <w:rPr>
-            <w:rStyle w:val="Hyperlink"/>
-            <w:sz w:val="28"/>
-            <w:szCs w:val="28"/>
-          </w:rPr>
-          <w:t>cker</w:t>
+          <w:t>Gym Workout Tracker</w:t>
         </w:r>
       </w:hyperlink>
     </w:p>
@@ -1097,7 +1054,7 @@
                     </pic:cNvPicPr>
                   </pic:nvPicPr>
                   <pic:blipFill>
-                    <a:blip r:embed="rId8">
+                    <a:blip r:embed="rId10">
                       <a:extLst>
                         <a:ext uri="{28A0092B-C50C-407E-A947-70E740481C1C}">
                           <a14:useLocalDpi xmlns:a14="http://schemas.microsoft.com/office/drawing/2010/main" val="0"/>
@@ -1373,7 +1330,7 @@
                     </pic:cNvPicPr>
                   </pic:nvPicPr>
                   <pic:blipFill>
-                    <a:blip r:embed="rId9" cstate="print">
+                    <a:blip r:embed="rId11" cstate="print">
                       <a:extLst>
                         <a:ext uri="{28A0092B-C50C-407E-A947-70E740481C1C}">
                           <a14:useLocalDpi xmlns:a14="http://schemas.microsoft.com/office/drawing/2010/main" val="0"/>
@@ -1447,7 +1404,7 @@
                     </pic:cNvPicPr>
                   </pic:nvPicPr>
                   <pic:blipFill>
-                    <a:blip r:embed="rId10" cstate="print">
+                    <a:blip r:embed="rId12" cstate="print">
                       <a:extLst>
                         <a:ext uri="{28A0092B-C50C-407E-A947-70E740481C1C}">
                           <a14:useLocalDpi xmlns:a14="http://schemas.microsoft.com/office/drawing/2010/main" val="0"/>
@@ -1656,7 +1613,7 @@
                     </pic:cNvPicPr>
                   </pic:nvPicPr>
                   <pic:blipFill>
-                    <a:blip r:embed="rId11" cstate="print">
+                    <a:blip r:embed="rId13" cstate="print">
                       <a:extLst>
                         <a:ext uri="{28A0092B-C50C-407E-A947-70E740481C1C}">
                           <a14:useLocalDpi xmlns:a14="http://schemas.microsoft.com/office/drawing/2010/main" val="0"/>
@@ -1873,7 +1830,7 @@
                     </pic:cNvPicPr>
                   </pic:nvPicPr>
                   <pic:blipFill>
-                    <a:blip r:embed="rId12" cstate="print">
+                    <a:blip r:embed="rId14" cstate="print">
                       <a:extLst>
                         <a:ext uri="{28A0092B-C50C-407E-A947-70E740481C1C}">
                           <a14:useLocalDpi xmlns:a14="http://schemas.microsoft.com/office/drawing/2010/main" val="0"/>
@@ -2082,7 +2039,7 @@
                     </pic:cNvPicPr>
                   </pic:nvPicPr>
                   <pic:blipFill>
-                    <a:blip r:embed="rId13" cstate="print">
+                    <a:blip r:embed="rId15" cstate="print">
                       <a:extLst>
                         <a:ext uri="{28A0092B-C50C-407E-A947-70E740481C1C}">
                           <a14:useLocalDpi xmlns:a14="http://schemas.microsoft.com/office/drawing/2010/main" val="0"/>
@@ -2259,7 +2216,7 @@
                     </pic:cNvPicPr>
                   </pic:nvPicPr>
                   <pic:blipFill>
-                    <a:blip r:embed="rId14" cstate="print">
+                    <a:blip r:embed="rId16" cstate="print">
                       <a:extLst>
                         <a:ext uri="{28A0092B-C50C-407E-A947-70E740481C1C}">
                           <a14:useLocalDpi xmlns:a14="http://schemas.microsoft.com/office/drawing/2010/main" val="0"/>
@@ -2343,7 +2300,7 @@
                     </pic:cNvPicPr>
                   </pic:nvPicPr>
                   <pic:blipFill>
-                    <a:blip r:embed="rId15" cstate="print">
+                    <a:blip r:embed="rId17" cstate="print">
                       <a:extLst>
                         <a:ext uri="{28A0092B-C50C-407E-A947-70E740481C1C}">
                           <a14:useLocalDpi xmlns:a14="http://schemas.microsoft.com/office/drawing/2010/main" val="0"/>
@@ -2934,436 +2891,6 @@
                     </pic:cNvPicPr>
                   </pic:nvPicPr>
                   <pic:blipFill>
-                    <a:blip r:embed="rId16" cstate="print">
-                      <a:extLst>
-                        <a:ext uri="{28A0092B-C50C-407E-A947-70E740481C1C}">
-                          <a14:useLocalDpi xmlns:a14="http://schemas.microsoft.com/office/drawing/2010/main" val="0"/>
-                        </a:ext>
-                      </a:extLst>
-                    </a:blip>
-                    <a:srcRect/>
-                    <a:stretch>
-                      <a:fillRect/>
-                    </a:stretch>
-                  </pic:blipFill>
-                  <pic:spPr bwMode="auto">
-                    <a:xfrm>
-                      <a:off x="0" y="0"/>
-                      <a:ext cx="2489200" cy="5120640"/>
-                    </a:xfrm>
-                    <a:prstGeom prst="rect">
-                      <a:avLst/>
-                    </a:prstGeom>
-                    <a:noFill/>
-                    <a:ln>
-                      <a:noFill/>
-                    </a:ln>
-                  </pic:spPr>
-                </pic:pic>
-              </a:graphicData>
-            </a:graphic>
-          </wp:inline>
-        </w:drawing>
-      </w:r>
-    </w:p>
-    <w:p>
-      <w:pPr>
-        <w:spacing w:after="0"/>
-        <w:rPr>
-          <w:rFonts w:ascii="Arial" w:hAnsi="Arial" w:cs="Arial"/>
-          <w:sz w:val="28"/>
-          <w:szCs w:val="28"/>
-        </w:rPr>
-      </w:pPr>
-    </w:p>
-    <w:p>
-      <w:pPr>
-        <w:spacing w:after="0"/>
-        <w:rPr>
-          <w:rFonts w:ascii="Arial" w:hAnsi="Arial" w:cs="Arial"/>
-          <w:sz w:val="28"/>
-          <w:szCs w:val="28"/>
-        </w:rPr>
-      </w:pPr>
-    </w:p>
-    <w:p>
-      <w:pPr>
-        <w:spacing w:after="0"/>
-        <w:rPr>
-          <w:rFonts w:ascii="Arial" w:hAnsi="Arial" w:cs="Arial"/>
-          <w:sz w:val="28"/>
-          <w:szCs w:val="28"/>
-        </w:rPr>
-      </w:pPr>
-    </w:p>
-    <w:p>
-      <w:pPr>
-        <w:spacing w:after="0"/>
-        <w:rPr>
-          <w:rFonts w:ascii="Arial" w:hAnsi="Arial" w:cs="Arial"/>
-          <w:sz w:val="28"/>
-          <w:szCs w:val="28"/>
-        </w:rPr>
-      </w:pPr>
-    </w:p>
-    <w:p>
-      <w:pPr>
-        <w:spacing w:after="0"/>
-        <w:rPr>
-          <w:rFonts w:ascii="Arial" w:hAnsi="Arial" w:cs="Arial"/>
-          <w:sz w:val="28"/>
-          <w:szCs w:val="28"/>
-        </w:rPr>
-      </w:pPr>
-    </w:p>
-    <w:p>
-      <w:pPr>
-        <w:spacing w:after="0"/>
-        <w:rPr>
-          <w:rFonts w:ascii="Arial" w:hAnsi="Arial" w:cs="Arial"/>
-          <w:sz w:val="28"/>
-          <w:szCs w:val="28"/>
-        </w:rPr>
-      </w:pPr>
-    </w:p>
-    <w:p>
-      <w:pPr>
-        <w:spacing w:after="0"/>
-        <w:rPr>
-          <w:rFonts w:ascii="Arial" w:hAnsi="Arial" w:cs="Arial"/>
-          <w:sz w:val="28"/>
-          <w:szCs w:val="28"/>
-        </w:rPr>
-      </w:pPr>
-    </w:p>
-    <w:p>
-      <w:pPr>
-        <w:spacing w:after="0"/>
-        <w:rPr>
-          <w:rFonts w:ascii="Arial" w:hAnsi="Arial" w:cs="Arial"/>
-          <w:sz w:val="28"/>
-          <w:szCs w:val="28"/>
-          <w:u w:val="single"/>
-        </w:rPr>
-      </w:pPr>
-      <w:r>
-        <w:rPr>
-          <w:rFonts w:ascii="Arial" w:hAnsi="Arial" w:cs="Arial"/>
-          <w:sz w:val="28"/>
-          <w:szCs w:val="28"/>
-          <w:u w:val="single"/>
-        </w:rPr>
-        <w:t>View exercise history fragment</w:t>
-      </w:r>
-    </w:p>
-    <w:p>
-      <w:pPr>
-        <w:spacing w:after="0"/>
-        <w:rPr>
-          <w:rFonts w:ascii="Arial" w:hAnsi="Arial" w:cs="Arial"/>
-          <w:sz w:val="28"/>
-          <w:szCs w:val="28"/>
-          <w:u w:val="single"/>
-        </w:rPr>
-      </w:pPr>
-    </w:p>
-    <w:p>
-      <w:pPr>
-        <w:spacing w:after="0"/>
-        <w:rPr>
-          <w:rFonts w:ascii="Arial" w:hAnsi="Arial" w:cs="Arial"/>
-          <w:sz w:val="28"/>
-          <w:szCs w:val="28"/>
-        </w:rPr>
-      </w:pPr>
-      <w:r>
-        <w:rPr>
-          <w:rFonts w:ascii="Arial" w:hAnsi="Arial" w:cs="Arial"/>
-          <w:sz w:val="28"/>
-          <w:szCs w:val="28"/>
-        </w:rPr>
-        <w:t>All sets from previous sessions will be shown here.</w:t>
-      </w:r>
-    </w:p>
-    <w:p>
-      <w:pPr>
-        <w:spacing w:after="0"/>
-        <w:rPr>
-          <w:rFonts w:ascii="Arial" w:hAnsi="Arial" w:cs="Arial"/>
-          <w:sz w:val="28"/>
-          <w:szCs w:val="28"/>
-          <w:u w:val="single"/>
-        </w:rPr>
-      </w:pPr>
-    </w:p>
-    <w:p>
-      <w:pPr>
-        <w:spacing w:after="0"/>
-        <w:jc w:val="center"/>
-        <w:rPr>
-          <w:rFonts w:ascii="Arial" w:hAnsi="Arial" w:cs="Arial"/>
-          <w:sz w:val="28"/>
-          <w:szCs w:val="28"/>
-        </w:rPr>
-      </w:pPr>
-      <w:r>
-        <w:rPr>
-          <w:rFonts w:ascii="Arial" w:hAnsi="Arial" w:cs="Arial"/>
-          <w:noProof/>
-          <w:sz w:val="28"/>
-          <w:szCs w:val="28"/>
-        </w:rPr>
-        <w:drawing>
-          <wp:inline distT="0" distB="0" distL="0" distR="0" wp14:anchorId="212A6590" wp14:editId="728713E9">
-            <wp:extent cx="2489200" cy="5120640"/>
-            <wp:effectExtent l="0" t="0" r="6350" b="3810"/>
-            <wp:docPr id="14" name="Picture 14"/>
-            <wp:cNvGraphicFramePr>
-              <a:graphicFrameLocks xmlns:a="http://schemas.openxmlformats.org/drawingml/2006/main" noChangeAspect="1"/>
-            </wp:cNvGraphicFramePr>
-            <a:graphic xmlns:a="http://schemas.openxmlformats.org/drawingml/2006/main">
-              <a:graphicData uri="http://schemas.openxmlformats.org/drawingml/2006/picture">
-                <pic:pic xmlns:pic="http://schemas.openxmlformats.org/drawingml/2006/picture">
-                  <pic:nvPicPr>
-                    <pic:cNvPr id="0" name="Picture 12"/>
-                    <pic:cNvPicPr>
-                      <a:picLocks noChangeAspect="1" noChangeArrowheads="1"/>
-                    </pic:cNvPicPr>
-                  </pic:nvPicPr>
-                  <pic:blipFill>
-                    <a:blip r:embed="rId17" cstate="print">
-                      <a:extLst>
-                        <a:ext uri="{28A0092B-C50C-407E-A947-70E740481C1C}">
-                          <a14:useLocalDpi xmlns:a14="http://schemas.microsoft.com/office/drawing/2010/main" val="0"/>
-                        </a:ext>
-                      </a:extLst>
-                    </a:blip>
-                    <a:srcRect/>
-                    <a:stretch>
-                      <a:fillRect/>
-                    </a:stretch>
-                  </pic:blipFill>
-                  <pic:spPr bwMode="auto">
-                    <a:xfrm>
-                      <a:off x="0" y="0"/>
-                      <a:ext cx="2489200" cy="5120640"/>
-                    </a:xfrm>
-                    <a:prstGeom prst="rect">
-                      <a:avLst/>
-                    </a:prstGeom>
-                    <a:noFill/>
-                    <a:ln>
-                      <a:noFill/>
-                    </a:ln>
-                  </pic:spPr>
-                </pic:pic>
-              </a:graphicData>
-            </a:graphic>
-          </wp:inline>
-        </w:drawing>
-      </w:r>
-    </w:p>
-    <w:p>
-      <w:pPr>
-        <w:spacing w:after="0"/>
-        <w:jc w:val="center"/>
-        <w:rPr>
-          <w:rFonts w:ascii="Arial" w:hAnsi="Arial" w:cs="Arial"/>
-          <w:sz w:val="28"/>
-          <w:szCs w:val="28"/>
-        </w:rPr>
-      </w:pPr>
-    </w:p>
-    <w:p>
-      <w:pPr>
-        <w:spacing w:after="0"/>
-        <w:jc w:val="center"/>
-        <w:rPr>
-          <w:rFonts w:ascii="Arial" w:hAnsi="Arial" w:cs="Arial"/>
-          <w:sz w:val="28"/>
-          <w:szCs w:val="28"/>
-        </w:rPr>
-      </w:pPr>
-    </w:p>
-    <w:p>
-      <w:pPr>
-        <w:spacing w:after="0"/>
-        <w:jc w:val="center"/>
-        <w:rPr>
-          <w:rFonts w:ascii="Arial" w:hAnsi="Arial" w:cs="Arial"/>
-          <w:sz w:val="28"/>
-          <w:szCs w:val="28"/>
-        </w:rPr>
-      </w:pPr>
-    </w:p>
-    <w:p>
-      <w:pPr>
-        <w:spacing w:after="0"/>
-        <w:jc w:val="center"/>
-        <w:rPr>
-          <w:rFonts w:ascii="Arial" w:hAnsi="Arial" w:cs="Arial"/>
-          <w:sz w:val="28"/>
-          <w:szCs w:val="28"/>
-        </w:rPr>
-      </w:pPr>
-    </w:p>
-    <w:p>
-      <w:pPr>
-        <w:spacing w:after="0"/>
-        <w:jc w:val="center"/>
-        <w:rPr>
-          <w:rFonts w:ascii="Arial" w:hAnsi="Arial" w:cs="Arial"/>
-          <w:sz w:val="28"/>
-          <w:szCs w:val="28"/>
-        </w:rPr>
-      </w:pPr>
-    </w:p>
-    <w:p>
-      <w:pPr>
-        <w:spacing w:after="0"/>
-        <w:jc w:val="center"/>
-        <w:rPr>
-          <w:rFonts w:ascii="Arial" w:hAnsi="Arial" w:cs="Arial"/>
-          <w:sz w:val="28"/>
-          <w:szCs w:val="28"/>
-        </w:rPr>
-      </w:pPr>
-    </w:p>
-    <w:p>
-      <w:pPr>
-        <w:spacing w:after="0"/>
-        <w:jc w:val="center"/>
-        <w:rPr>
-          <w:rFonts w:ascii="Arial" w:hAnsi="Arial" w:cs="Arial"/>
-          <w:sz w:val="28"/>
-          <w:szCs w:val="28"/>
-        </w:rPr>
-      </w:pPr>
-    </w:p>
-    <w:p>
-      <w:pPr>
-        <w:spacing w:after="0"/>
-        <w:jc w:val="center"/>
-        <w:rPr>
-          <w:rFonts w:ascii="Arial" w:hAnsi="Arial" w:cs="Arial"/>
-          <w:sz w:val="28"/>
-          <w:szCs w:val="28"/>
-        </w:rPr>
-      </w:pPr>
-    </w:p>
-    <w:p>
-      <w:pPr>
-        <w:spacing w:after="0"/>
-        <w:rPr>
-          <w:rFonts w:ascii="Arial" w:hAnsi="Arial" w:cs="Arial"/>
-          <w:sz w:val="28"/>
-          <w:szCs w:val="28"/>
-          <w:u w:val="single"/>
-        </w:rPr>
-      </w:pPr>
-      <w:r>
-        <w:rPr>
-          <w:rFonts w:ascii="Arial" w:hAnsi="Arial" w:cs="Arial"/>
-          <w:sz w:val="28"/>
-          <w:szCs w:val="28"/>
-          <w:u w:val="single"/>
-        </w:rPr>
-        <w:lastRenderedPageBreak/>
-        <w:t>Sidebar menu</w:t>
-      </w:r>
-    </w:p>
-    <w:p>
-      <w:pPr>
-        <w:spacing w:after="0"/>
-        <w:rPr>
-          <w:rFonts w:ascii="Arial" w:hAnsi="Arial" w:cs="Arial"/>
-          <w:sz w:val="28"/>
-          <w:szCs w:val="28"/>
-          <w:u w:val="single"/>
-        </w:rPr>
-      </w:pPr>
-    </w:p>
-    <w:p>
-      <w:pPr>
-        <w:spacing w:after="0"/>
-        <w:rPr>
-          <w:rFonts w:ascii="Arial" w:hAnsi="Arial" w:cs="Arial"/>
-          <w:sz w:val="24"/>
-          <w:szCs w:val="24"/>
-        </w:rPr>
-      </w:pPr>
-      <w:r>
-        <w:rPr>
-          <w:rFonts w:ascii="Arial" w:hAnsi="Arial" w:cs="Arial"/>
-          <w:sz w:val="24"/>
-          <w:szCs w:val="24"/>
-        </w:rPr>
-        <w:t>You can also access the si</w:t>
-      </w:r>
-      <w:r>
-        <w:rPr>
-          <w:rFonts w:ascii="Arial" w:hAnsi="Arial" w:cs="Arial"/>
-          <w:sz w:val="24"/>
-          <w:szCs w:val="24"/>
-        </w:rPr>
-        <w:t>d</w:t>
-      </w:r>
-      <w:r>
-        <w:rPr>
-          <w:rFonts w:ascii="Arial" w:hAnsi="Arial" w:cs="Arial"/>
-          <w:sz w:val="24"/>
-          <w:szCs w:val="24"/>
-        </w:rPr>
-        <w:t>ebar menu by sliding right on any fragment.</w:t>
-      </w:r>
-    </w:p>
-    <w:p>
-      <w:pPr>
-        <w:spacing w:after="0"/>
-        <w:rPr>
-          <w:rFonts w:ascii="Arial" w:hAnsi="Arial" w:cs="Arial"/>
-          <w:sz w:val="24"/>
-          <w:szCs w:val="24"/>
-        </w:rPr>
-      </w:pPr>
-    </w:p>
-    <w:p>
-      <w:pPr>
-        <w:spacing w:after="0"/>
-        <w:jc w:val="center"/>
-        <w:rPr>
-          <w:rFonts w:ascii="Arial" w:hAnsi="Arial" w:cs="Arial"/>
-          <w:sz w:val="28"/>
-          <w:szCs w:val="28"/>
-          <w:u w:val="single"/>
-        </w:rPr>
-      </w:pPr>
-      <w:r>
-        <w:rPr>
-          <w:rFonts w:ascii="Arial" w:hAnsi="Arial" w:cs="Arial"/>
-          <w:noProof/>
-          <w:sz w:val="28"/>
-          <w:szCs w:val="28"/>
-          <w:u w:val="single"/>
-        </w:rPr>
-        <w:drawing>
-          <wp:inline distT="0" distB="0" distL="0" distR="0" wp14:anchorId="4313D73E" wp14:editId="6B353A44">
-            <wp:extent cx="2489200" cy="5120640"/>
-            <wp:effectExtent l="0" t="0" r="6350" b="3810"/>
-            <wp:docPr id="15" name="Picture 15"/>
-            <wp:cNvGraphicFramePr>
-              <a:graphicFrameLocks xmlns:a="http://schemas.openxmlformats.org/drawingml/2006/main" noChangeAspect="1"/>
-            </wp:cNvGraphicFramePr>
-            <a:graphic xmlns:a="http://schemas.openxmlformats.org/drawingml/2006/main">
-              <a:graphicData uri="http://schemas.openxmlformats.org/drawingml/2006/picture">
-                <pic:pic xmlns:pic="http://schemas.openxmlformats.org/drawingml/2006/picture">
-                  <pic:nvPicPr>
-                    <pic:cNvPr id="0" name="Picture 13"/>
-                    <pic:cNvPicPr>
-                      <a:picLocks noChangeAspect="1" noChangeArrowheads="1"/>
-                    </pic:cNvPicPr>
-                  </pic:nvPicPr>
-                  <pic:blipFill>
                     <a:blip r:embed="rId18" cstate="print">
                       <a:extLst>
                         <a:ext uri="{28A0092B-C50C-407E-A947-70E740481C1C}">
@@ -3398,6 +2925,436 @@
     </w:p>
     <w:p>
       <w:pPr>
+        <w:spacing w:after="0"/>
+        <w:rPr>
+          <w:rFonts w:ascii="Arial" w:hAnsi="Arial" w:cs="Arial"/>
+          <w:sz w:val="28"/>
+          <w:szCs w:val="28"/>
+        </w:rPr>
+      </w:pPr>
+    </w:p>
+    <w:p>
+      <w:pPr>
+        <w:spacing w:after="0"/>
+        <w:rPr>
+          <w:rFonts w:ascii="Arial" w:hAnsi="Arial" w:cs="Arial"/>
+          <w:sz w:val="28"/>
+          <w:szCs w:val="28"/>
+        </w:rPr>
+      </w:pPr>
+    </w:p>
+    <w:p>
+      <w:pPr>
+        <w:spacing w:after="0"/>
+        <w:rPr>
+          <w:rFonts w:ascii="Arial" w:hAnsi="Arial" w:cs="Arial"/>
+          <w:sz w:val="28"/>
+          <w:szCs w:val="28"/>
+        </w:rPr>
+      </w:pPr>
+    </w:p>
+    <w:p>
+      <w:pPr>
+        <w:spacing w:after="0"/>
+        <w:rPr>
+          <w:rFonts w:ascii="Arial" w:hAnsi="Arial" w:cs="Arial"/>
+          <w:sz w:val="28"/>
+          <w:szCs w:val="28"/>
+        </w:rPr>
+      </w:pPr>
+    </w:p>
+    <w:p>
+      <w:pPr>
+        <w:spacing w:after="0"/>
+        <w:rPr>
+          <w:rFonts w:ascii="Arial" w:hAnsi="Arial" w:cs="Arial"/>
+          <w:sz w:val="28"/>
+          <w:szCs w:val="28"/>
+        </w:rPr>
+      </w:pPr>
+    </w:p>
+    <w:p>
+      <w:pPr>
+        <w:spacing w:after="0"/>
+        <w:rPr>
+          <w:rFonts w:ascii="Arial" w:hAnsi="Arial" w:cs="Arial"/>
+          <w:sz w:val="28"/>
+          <w:szCs w:val="28"/>
+        </w:rPr>
+      </w:pPr>
+    </w:p>
+    <w:p>
+      <w:pPr>
+        <w:spacing w:after="0"/>
+        <w:rPr>
+          <w:rFonts w:ascii="Arial" w:hAnsi="Arial" w:cs="Arial"/>
+          <w:sz w:val="28"/>
+          <w:szCs w:val="28"/>
+        </w:rPr>
+      </w:pPr>
+    </w:p>
+    <w:p>
+      <w:pPr>
+        <w:spacing w:after="0"/>
+        <w:rPr>
+          <w:rFonts w:ascii="Arial" w:hAnsi="Arial" w:cs="Arial"/>
+          <w:sz w:val="28"/>
+          <w:szCs w:val="28"/>
+          <w:u w:val="single"/>
+        </w:rPr>
+      </w:pPr>
+      <w:r>
+        <w:rPr>
+          <w:rFonts w:ascii="Arial" w:hAnsi="Arial" w:cs="Arial"/>
+          <w:sz w:val="28"/>
+          <w:szCs w:val="28"/>
+          <w:u w:val="single"/>
+        </w:rPr>
+        <w:t>View exercise history fragment</w:t>
+      </w:r>
+    </w:p>
+    <w:p>
+      <w:pPr>
+        <w:spacing w:after="0"/>
+        <w:rPr>
+          <w:rFonts w:ascii="Arial" w:hAnsi="Arial" w:cs="Arial"/>
+          <w:sz w:val="28"/>
+          <w:szCs w:val="28"/>
+          <w:u w:val="single"/>
+        </w:rPr>
+      </w:pPr>
+    </w:p>
+    <w:p>
+      <w:pPr>
+        <w:spacing w:after="0"/>
+        <w:rPr>
+          <w:rFonts w:ascii="Arial" w:hAnsi="Arial" w:cs="Arial"/>
+          <w:sz w:val="28"/>
+          <w:szCs w:val="28"/>
+        </w:rPr>
+      </w:pPr>
+      <w:r>
+        <w:rPr>
+          <w:rFonts w:ascii="Arial" w:hAnsi="Arial" w:cs="Arial"/>
+          <w:sz w:val="28"/>
+          <w:szCs w:val="28"/>
+        </w:rPr>
+        <w:t>All sets from previous sessions will be shown here.</w:t>
+      </w:r>
+    </w:p>
+    <w:p>
+      <w:pPr>
+        <w:spacing w:after="0"/>
+        <w:rPr>
+          <w:rFonts w:ascii="Arial" w:hAnsi="Arial" w:cs="Arial"/>
+          <w:sz w:val="28"/>
+          <w:szCs w:val="28"/>
+          <w:u w:val="single"/>
+        </w:rPr>
+      </w:pPr>
+    </w:p>
+    <w:p>
+      <w:pPr>
+        <w:spacing w:after="0"/>
+        <w:jc w:val="center"/>
+        <w:rPr>
+          <w:rFonts w:ascii="Arial" w:hAnsi="Arial" w:cs="Arial"/>
+          <w:sz w:val="28"/>
+          <w:szCs w:val="28"/>
+        </w:rPr>
+      </w:pPr>
+      <w:r>
+        <w:rPr>
+          <w:rFonts w:ascii="Arial" w:hAnsi="Arial" w:cs="Arial"/>
+          <w:noProof/>
+          <w:sz w:val="28"/>
+          <w:szCs w:val="28"/>
+        </w:rPr>
+        <w:drawing>
+          <wp:inline distT="0" distB="0" distL="0" distR="0" wp14:anchorId="212A6590" wp14:editId="728713E9">
+            <wp:extent cx="2489200" cy="5120640"/>
+            <wp:effectExtent l="0" t="0" r="6350" b="3810"/>
+            <wp:docPr id="14" name="Picture 14"/>
+            <wp:cNvGraphicFramePr>
+              <a:graphicFrameLocks xmlns:a="http://schemas.openxmlformats.org/drawingml/2006/main" noChangeAspect="1"/>
+            </wp:cNvGraphicFramePr>
+            <a:graphic xmlns:a="http://schemas.openxmlformats.org/drawingml/2006/main">
+              <a:graphicData uri="http://schemas.openxmlformats.org/drawingml/2006/picture">
+                <pic:pic xmlns:pic="http://schemas.openxmlformats.org/drawingml/2006/picture">
+                  <pic:nvPicPr>
+                    <pic:cNvPr id="0" name="Picture 12"/>
+                    <pic:cNvPicPr>
+                      <a:picLocks noChangeAspect="1" noChangeArrowheads="1"/>
+                    </pic:cNvPicPr>
+                  </pic:nvPicPr>
+                  <pic:blipFill>
+                    <a:blip r:embed="rId19" cstate="print">
+                      <a:extLst>
+                        <a:ext uri="{28A0092B-C50C-407E-A947-70E740481C1C}">
+                          <a14:useLocalDpi xmlns:a14="http://schemas.microsoft.com/office/drawing/2010/main" val="0"/>
+                        </a:ext>
+                      </a:extLst>
+                    </a:blip>
+                    <a:srcRect/>
+                    <a:stretch>
+                      <a:fillRect/>
+                    </a:stretch>
+                  </pic:blipFill>
+                  <pic:spPr bwMode="auto">
+                    <a:xfrm>
+                      <a:off x="0" y="0"/>
+                      <a:ext cx="2489200" cy="5120640"/>
+                    </a:xfrm>
+                    <a:prstGeom prst="rect">
+                      <a:avLst/>
+                    </a:prstGeom>
+                    <a:noFill/>
+                    <a:ln>
+                      <a:noFill/>
+                    </a:ln>
+                  </pic:spPr>
+                </pic:pic>
+              </a:graphicData>
+            </a:graphic>
+          </wp:inline>
+        </w:drawing>
+      </w:r>
+    </w:p>
+    <w:p>
+      <w:pPr>
+        <w:spacing w:after="0"/>
+        <w:jc w:val="center"/>
+        <w:rPr>
+          <w:rFonts w:ascii="Arial" w:hAnsi="Arial" w:cs="Arial"/>
+          <w:sz w:val="28"/>
+          <w:szCs w:val="28"/>
+        </w:rPr>
+      </w:pPr>
+    </w:p>
+    <w:p>
+      <w:pPr>
+        <w:spacing w:after="0"/>
+        <w:jc w:val="center"/>
+        <w:rPr>
+          <w:rFonts w:ascii="Arial" w:hAnsi="Arial" w:cs="Arial"/>
+          <w:sz w:val="28"/>
+          <w:szCs w:val="28"/>
+        </w:rPr>
+      </w:pPr>
+    </w:p>
+    <w:p>
+      <w:pPr>
+        <w:spacing w:after="0"/>
+        <w:jc w:val="center"/>
+        <w:rPr>
+          <w:rFonts w:ascii="Arial" w:hAnsi="Arial" w:cs="Arial"/>
+          <w:sz w:val="28"/>
+          <w:szCs w:val="28"/>
+        </w:rPr>
+      </w:pPr>
+    </w:p>
+    <w:p>
+      <w:pPr>
+        <w:spacing w:after="0"/>
+        <w:jc w:val="center"/>
+        <w:rPr>
+          <w:rFonts w:ascii="Arial" w:hAnsi="Arial" w:cs="Arial"/>
+          <w:sz w:val="28"/>
+          <w:szCs w:val="28"/>
+        </w:rPr>
+      </w:pPr>
+    </w:p>
+    <w:p>
+      <w:pPr>
+        <w:spacing w:after="0"/>
+        <w:jc w:val="center"/>
+        <w:rPr>
+          <w:rFonts w:ascii="Arial" w:hAnsi="Arial" w:cs="Arial"/>
+          <w:sz w:val="28"/>
+          <w:szCs w:val="28"/>
+        </w:rPr>
+      </w:pPr>
+    </w:p>
+    <w:p>
+      <w:pPr>
+        <w:spacing w:after="0"/>
+        <w:jc w:val="center"/>
+        <w:rPr>
+          <w:rFonts w:ascii="Arial" w:hAnsi="Arial" w:cs="Arial"/>
+          <w:sz w:val="28"/>
+          <w:szCs w:val="28"/>
+        </w:rPr>
+      </w:pPr>
+    </w:p>
+    <w:p>
+      <w:pPr>
+        <w:spacing w:after="0"/>
+        <w:jc w:val="center"/>
+        <w:rPr>
+          <w:rFonts w:ascii="Arial" w:hAnsi="Arial" w:cs="Arial"/>
+          <w:sz w:val="28"/>
+          <w:szCs w:val="28"/>
+        </w:rPr>
+      </w:pPr>
+    </w:p>
+    <w:p>
+      <w:pPr>
+        <w:spacing w:after="0"/>
+        <w:jc w:val="center"/>
+        <w:rPr>
+          <w:rFonts w:ascii="Arial" w:hAnsi="Arial" w:cs="Arial"/>
+          <w:sz w:val="28"/>
+          <w:szCs w:val="28"/>
+        </w:rPr>
+      </w:pPr>
+    </w:p>
+    <w:p>
+      <w:pPr>
+        <w:spacing w:after="0"/>
+        <w:rPr>
+          <w:rFonts w:ascii="Arial" w:hAnsi="Arial" w:cs="Arial"/>
+          <w:sz w:val="28"/>
+          <w:szCs w:val="28"/>
+          <w:u w:val="single"/>
+        </w:rPr>
+      </w:pPr>
+      <w:r>
+        <w:rPr>
+          <w:rFonts w:ascii="Arial" w:hAnsi="Arial" w:cs="Arial"/>
+          <w:sz w:val="28"/>
+          <w:szCs w:val="28"/>
+          <w:u w:val="single"/>
+        </w:rPr>
+        <w:lastRenderedPageBreak/>
+        <w:t>Sidebar menu</w:t>
+      </w:r>
+    </w:p>
+    <w:p>
+      <w:pPr>
+        <w:spacing w:after="0"/>
+        <w:rPr>
+          <w:rFonts w:ascii="Arial" w:hAnsi="Arial" w:cs="Arial"/>
+          <w:sz w:val="28"/>
+          <w:szCs w:val="28"/>
+          <w:u w:val="single"/>
+        </w:rPr>
+      </w:pPr>
+    </w:p>
+    <w:p>
+      <w:pPr>
+        <w:spacing w:after="0"/>
+        <w:rPr>
+          <w:rFonts w:ascii="Arial" w:hAnsi="Arial" w:cs="Arial"/>
+          <w:sz w:val="24"/>
+          <w:szCs w:val="24"/>
+        </w:rPr>
+      </w:pPr>
+      <w:r>
+        <w:rPr>
+          <w:rFonts w:ascii="Arial" w:hAnsi="Arial" w:cs="Arial"/>
+          <w:sz w:val="24"/>
+          <w:szCs w:val="24"/>
+        </w:rPr>
+        <w:t>You can also access the si</w:t>
+      </w:r>
+      <w:r>
+        <w:rPr>
+          <w:rFonts w:ascii="Arial" w:hAnsi="Arial" w:cs="Arial"/>
+          <w:sz w:val="24"/>
+          <w:szCs w:val="24"/>
+        </w:rPr>
+        <w:t>d</w:t>
+      </w:r>
+      <w:r>
+        <w:rPr>
+          <w:rFonts w:ascii="Arial" w:hAnsi="Arial" w:cs="Arial"/>
+          <w:sz w:val="24"/>
+          <w:szCs w:val="24"/>
+        </w:rPr>
+        <w:t>ebar menu by sliding right on any fragment.</w:t>
+      </w:r>
+    </w:p>
+    <w:p>
+      <w:pPr>
+        <w:spacing w:after="0"/>
+        <w:rPr>
+          <w:rFonts w:ascii="Arial" w:hAnsi="Arial" w:cs="Arial"/>
+          <w:sz w:val="24"/>
+          <w:szCs w:val="24"/>
+        </w:rPr>
+      </w:pPr>
+    </w:p>
+    <w:p>
+      <w:pPr>
+        <w:spacing w:after="0"/>
+        <w:jc w:val="center"/>
+        <w:rPr>
+          <w:rFonts w:ascii="Arial" w:hAnsi="Arial" w:cs="Arial"/>
+          <w:sz w:val="28"/>
+          <w:szCs w:val="28"/>
+          <w:u w:val="single"/>
+        </w:rPr>
+      </w:pPr>
+      <w:r>
+        <w:rPr>
+          <w:rFonts w:ascii="Arial" w:hAnsi="Arial" w:cs="Arial"/>
+          <w:noProof/>
+          <w:sz w:val="28"/>
+          <w:szCs w:val="28"/>
+          <w:u w:val="single"/>
+        </w:rPr>
+        <w:drawing>
+          <wp:inline distT="0" distB="0" distL="0" distR="0" wp14:anchorId="4313D73E" wp14:editId="6B353A44">
+            <wp:extent cx="2489200" cy="5120640"/>
+            <wp:effectExtent l="0" t="0" r="6350" b="3810"/>
+            <wp:docPr id="15" name="Picture 15"/>
+            <wp:cNvGraphicFramePr>
+              <a:graphicFrameLocks xmlns:a="http://schemas.openxmlformats.org/drawingml/2006/main" noChangeAspect="1"/>
+            </wp:cNvGraphicFramePr>
+            <a:graphic xmlns:a="http://schemas.openxmlformats.org/drawingml/2006/main">
+              <a:graphicData uri="http://schemas.openxmlformats.org/drawingml/2006/picture">
+                <pic:pic xmlns:pic="http://schemas.openxmlformats.org/drawingml/2006/picture">
+                  <pic:nvPicPr>
+                    <pic:cNvPr id="0" name="Picture 13"/>
+                    <pic:cNvPicPr>
+                      <a:picLocks noChangeAspect="1" noChangeArrowheads="1"/>
+                    </pic:cNvPicPr>
+                  </pic:nvPicPr>
+                  <pic:blipFill>
+                    <a:blip r:embed="rId20" cstate="print">
+                      <a:extLst>
+                        <a:ext uri="{28A0092B-C50C-407E-A947-70E740481C1C}">
+                          <a14:useLocalDpi xmlns:a14="http://schemas.microsoft.com/office/drawing/2010/main" val="0"/>
+                        </a:ext>
+                      </a:extLst>
+                    </a:blip>
+                    <a:srcRect/>
+                    <a:stretch>
+                      <a:fillRect/>
+                    </a:stretch>
+                  </pic:blipFill>
+                  <pic:spPr bwMode="auto">
+                    <a:xfrm>
+                      <a:off x="0" y="0"/>
+                      <a:ext cx="2489200" cy="5120640"/>
+                    </a:xfrm>
+                    <a:prstGeom prst="rect">
+                      <a:avLst/>
+                    </a:prstGeom>
+                    <a:noFill/>
+                    <a:ln>
+                      <a:noFill/>
+                    </a:ln>
+                  </pic:spPr>
+                </pic:pic>
+              </a:graphicData>
+            </a:graphic>
+          </wp:inline>
+        </w:drawing>
+      </w:r>
+    </w:p>
+    <w:p>
+      <w:pPr>
         <w:rPr>
           <w:rFonts w:ascii="Arial" w:hAnsi="Arial" w:cs="Arial"/>
           <w:sz w:val="28"/>
@@ -3518,7 +3475,7 @@
         </w:rPr>
         <w:t xml:space="preserve">The application uses </w:t>
       </w:r>
-      <w:hyperlink r:id="rId19" w:history="1">
+      <w:hyperlink r:id="rId21" w:history="1">
         <w:r>
           <w:rPr>
             <w:rStyle w:val="Hyperlink"/>
@@ -3526,16 +3483,7 @@
             <w:sz w:val="28"/>
             <w:szCs w:val="28"/>
           </w:rPr>
-          <w:t>Roo</w:t>
-        </w:r>
-        <w:r>
-          <w:rPr>
-            <w:rStyle w:val="Hyperlink"/>
-            <w:rFonts w:ascii="Calibri" w:hAnsi="Calibri" w:cs="Calibri"/>
-            <w:sz w:val="28"/>
-            <w:szCs w:val="28"/>
-          </w:rPr>
-          <w:t>m</w:t>
+          <w:t>Room</w:t>
         </w:r>
       </w:hyperlink>
       <w:r>
@@ -3544,7 +3492,41 @@
           <w:sz w:val="28"/>
           <w:szCs w:val="28"/>
         </w:rPr>
-        <w:t xml:space="preserve"> to save data to the database.</w:t>
+        <w:t xml:space="preserve"> to save data to the database</w:t>
+      </w:r>
+      <w:r>
+        <w:rPr>
+          <w:rFonts w:ascii="Calibri" w:hAnsi="Calibri" w:cs="Calibri"/>
+          <w:sz w:val="28"/>
+          <w:szCs w:val="28"/>
+        </w:rPr>
+        <w:t xml:space="preserve"> and follows the MVVM (</w:t>
+      </w:r>
+      <w:r>
+        <w:rPr>
+          <w:rFonts w:ascii="Calibri" w:hAnsi="Calibri" w:cs="Calibri"/>
+          <w:sz w:val="28"/>
+          <w:szCs w:val="28"/>
+        </w:rPr>
+        <w:t>Model–view–</w:t>
+      </w:r>
+      <w:proofErr w:type="spellStart"/>
+      <w:r>
+        <w:rPr>
+          <w:rFonts w:ascii="Calibri" w:hAnsi="Calibri" w:cs="Calibri"/>
+          <w:sz w:val="28"/>
+          <w:szCs w:val="28"/>
+        </w:rPr>
+        <w:t>viewmodel</w:t>
+      </w:r>
+      <w:proofErr w:type="spellEnd"/>
+      <w:r>
+        <w:rPr>
+          <w:rFonts w:ascii="Calibri" w:hAnsi="Calibri" w:cs="Calibri"/>
+          <w:sz w:val="28"/>
+          <w:szCs w:val="28"/>
+        </w:rPr>
+        <w:t>) paradigm.</w:t>
       </w:r>
     </w:p>
     <w:p>
@@ -3557,6 +3539,1006 @@
           <w:szCs w:val="28"/>
         </w:rPr>
       </w:pPr>
+    </w:p>
+    <w:p>
+      <w:pPr>
+        <w:spacing w:after="0"/>
+        <w:ind w:firstLine="720"/>
+        <w:rPr>
+          <w:rFonts w:ascii="Calibri" w:hAnsi="Calibri" w:cs="Calibri"/>
+          <w:sz w:val="28"/>
+          <w:szCs w:val="28"/>
+        </w:rPr>
+      </w:pPr>
+      <w:r>
+        <w:rPr>
+          <w:rFonts w:ascii="Calibri" w:hAnsi="Calibri" w:cs="Calibri"/>
+          <w:sz w:val="28"/>
+          <w:szCs w:val="28"/>
+        </w:rPr>
+        <w:drawing>
+          <wp:anchor distT="0" distB="0" distL="114300" distR="114300" simplePos="0" relativeHeight="251666432" behindDoc="1" locked="0" layoutInCell="1" allowOverlap="1" wp14:anchorId="022AB1B7" wp14:editId="330D586B">
+            <wp:simplePos x="0" y="0"/>
+            <wp:positionH relativeFrom="column">
+              <wp:posOffset>82904</wp:posOffset>
+            </wp:positionH>
+            <wp:positionV relativeFrom="paragraph">
+              <wp:posOffset>644839</wp:posOffset>
+            </wp:positionV>
+            <wp:extent cx="5991102" cy="3572899"/>
+            <wp:effectExtent l="0" t="0" r="0" b="8890"/>
+            <wp:wrapTight wrapText="bothSides">
+              <wp:wrapPolygon edited="0">
+                <wp:start x="0" y="0"/>
+                <wp:lineTo x="0" y="21539"/>
+                <wp:lineTo x="21499" y="21539"/>
+                <wp:lineTo x="21499" y="0"/>
+                <wp:lineTo x="0" y="0"/>
+              </wp:wrapPolygon>
+            </wp:wrapTight>
+            <wp:docPr id="3" name="Picture 3"/>
+            <wp:cNvGraphicFramePr>
+              <a:graphicFrameLocks xmlns:a="http://schemas.openxmlformats.org/drawingml/2006/main" noChangeAspect="1"/>
+            </wp:cNvGraphicFramePr>
+            <a:graphic xmlns:a="http://schemas.openxmlformats.org/drawingml/2006/main">
+              <a:graphicData uri="http://schemas.openxmlformats.org/drawingml/2006/picture">
+                <pic:pic xmlns:pic="http://schemas.openxmlformats.org/drawingml/2006/picture">
+                  <pic:nvPicPr>
+                    <pic:cNvPr id="1" name=""/>
+                    <pic:cNvPicPr/>
+                  </pic:nvPicPr>
+                  <pic:blipFill>
+                    <a:blip r:embed="rId22">
+                      <a:extLst>
+                        <a:ext uri="{28A0092B-C50C-407E-A947-70E740481C1C}">
+                          <a14:useLocalDpi xmlns:a14="http://schemas.microsoft.com/office/drawing/2010/main" val="0"/>
+                        </a:ext>
+                      </a:extLst>
+                    </a:blip>
+                    <a:stretch>
+                      <a:fillRect/>
+                    </a:stretch>
+                  </pic:blipFill>
+                  <pic:spPr>
+                    <a:xfrm>
+                      <a:off x="0" y="0"/>
+                      <a:ext cx="5991102" cy="3572899"/>
+                    </a:xfrm>
+                    <a:prstGeom prst="rect">
+                      <a:avLst/>
+                    </a:prstGeom>
+                  </pic:spPr>
+                </pic:pic>
+              </a:graphicData>
+            </a:graphic>
+          </wp:anchor>
+        </w:drawing>
+      </w:r>
+      <w:r>
+        <w:rPr>
+          <w:rFonts w:ascii="Calibri" w:hAnsi="Calibri" w:cs="Calibri"/>
+          <w:sz w:val="28"/>
+          <w:szCs w:val="28"/>
+        </w:rPr>
+        <w:t xml:space="preserve">The </w:t>
+      </w:r>
+      <w:proofErr w:type="spellStart"/>
+      <w:r>
+        <w:rPr>
+          <w:rFonts w:ascii="Calibri" w:hAnsi="Calibri" w:cs="Calibri"/>
+          <w:sz w:val="28"/>
+          <w:szCs w:val="28"/>
+        </w:rPr>
+        <w:t>RoomMyDatabase</w:t>
+      </w:r>
+      <w:proofErr w:type="spellEnd"/>
+      <w:r>
+        <w:rPr>
+          <w:rFonts w:ascii="Calibri" w:hAnsi="Calibri" w:cs="Calibri"/>
+          <w:sz w:val="28"/>
+          <w:szCs w:val="28"/>
+        </w:rPr>
+        <w:t xml:space="preserve"> file initializes the database and on first startup it populates it with the exercises and programs from a JSON file.</w:t>
+      </w:r>
+    </w:p>
+    <w:p>
+      <w:pPr>
+        <w:spacing w:after="0"/>
+        <w:rPr>
+          <w:rFonts w:ascii="Calibri" w:hAnsi="Calibri" w:cs="Calibri"/>
+          <w:sz w:val="28"/>
+          <w:szCs w:val="28"/>
+        </w:rPr>
+      </w:pPr>
+    </w:p>
+    <w:p>
+      <w:pPr>
+        <w:spacing w:after="0"/>
+        <w:ind w:firstLine="720"/>
+        <w:rPr>
+          <w:rFonts w:ascii="Calibri" w:hAnsi="Calibri" w:cs="Calibri"/>
+          <w:sz w:val="28"/>
+          <w:szCs w:val="28"/>
+        </w:rPr>
+      </w:pPr>
+      <w:r>
+        <w:rPr>
+          <w:rFonts w:ascii="Calibri" w:hAnsi="Calibri" w:cs="Calibri"/>
+          <w:sz w:val="28"/>
+          <w:szCs w:val="28"/>
+        </w:rPr>
+        <w:t>The app consists of 6 models:</w:t>
+      </w:r>
+    </w:p>
+    <w:p>
+      <w:pPr>
+        <w:pStyle w:val="ListParagraph"/>
+        <w:numPr>
+          <w:ilvl w:val="0"/>
+          <w:numId w:val="4"/>
+        </w:numPr>
+        <w:spacing w:after="0"/>
+        <w:rPr>
+          <w:rFonts w:ascii="Calibri" w:hAnsi="Calibri" w:cs="Calibri"/>
+          <w:sz w:val="28"/>
+          <w:szCs w:val="28"/>
+        </w:rPr>
+      </w:pPr>
+      <w:r>
+        <w:rPr>
+          <w:rFonts w:ascii="Calibri" w:hAnsi="Calibri" w:cs="Calibri"/>
+          <w:sz w:val="28"/>
+          <w:szCs w:val="28"/>
+        </w:rPr>
+        <w:t>Exercise -&gt; represents the exercises table</w:t>
+      </w:r>
+    </w:p>
+    <w:p>
+      <w:pPr>
+        <w:pStyle w:val="ListParagraph"/>
+        <w:numPr>
+          <w:ilvl w:val="0"/>
+          <w:numId w:val="4"/>
+        </w:numPr>
+        <w:spacing w:after="0"/>
+        <w:rPr>
+          <w:rFonts w:ascii="Calibri" w:hAnsi="Calibri" w:cs="Calibri"/>
+          <w:sz w:val="28"/>
+          <w:szCs w:val="28"/>
+        </w:rPr>
+      </w:pPr>
+      <w:proofErr w:type="spellStart"/>
+      <w:r>
+        <w:rPr>
+          <w:rFonts w:ascii="Calibri" w:hAnsi="Calibri" w:cs="Calibri"/>
+          <w:sz w:val="28"/>
+          <w:szCs w:val="28"/>
+        </w:rPr>
+        <w:t>ExerciseProgramsMany</w:t>
+      </w:r>
+      <w:proofErr w:type="spellEnd"/>
+      <w:r>
+        <w:rPr>
+          <w:rFonts w:ascii="Calibri" w:hAnsi="Calibri" w:cs="Calibri"/>
+          <w:sz w:val="28"/>
+          <w:szCs w:val="28"/>
+        </w:rPr>
+        <w:t xml:space="preserve"> -&gt; many-to-many table for exercises and programs</w:t>
+      </w:r>
+    </w:p>
+    <w:p>
+      <w:pPr>
+        <w:pStyle w:val="ListParagraph"/>
+        <w:numPr>
+          <w:ilvl w:val="0"/>
+          <w:numId w:val="4"/>
+        </w:numPr>
+        <w:spacing w:after="0"/>
+        <w:rPr>
+          <w:rFonts w:ascii="Calibri" w:hAnsi="Calibri" w:cs="Calibri"/>
+          <w:sz w:val="28"/>
+          <w:szCs w:val="28"/>
+        </w:rPr>
+      </w:pPr>
+      <w:proofErr w:type="spellStart"/>
+      <w:r>
+        <w:rPr>
+          <w:rFonts w:ascii="Calibri" w:hAnsi="Calibri" w:cs="Calibri"/>
+          <w:sz w:val="28"/>
+          <w:szCs w:val="28"/>
+        </w:rPr>
+        <w:t>ExerciseReps</w:t>
+      </w:r>
+      <w:proofErr w:type="spellEnd"/>
+      <w:r>
+        <w:rPr>
+          <w:rFonts w:ascii="Calibri" w:hAnsi="Calibri" w:cs="Calibri"/>
+          <w:sz w:val="28"/>
+          <w:szCs w:val="28"/>
+        </w:rPr>
+        <w:t xml:space="preserve"> -&gt; table for rep counter for each exercise</w:t>
+      </w:r>
+    </w:p>
+    <w:p>
+      <w:pPr>
+        <w:pStyle w:val="ListParagraph"/>
+        <w:numPr>
+          <w:ilvl w:val="0"/>
+          <w:numId w:val="4"/>
+        </w:numPr>
+        <w:spacing w:after="0"/>
+        <w:rPr>
+          <w:rFonts w:ascii="Calibri" w:hAnsi="Calibri" w:cs="Calibri"/>
+          <w:sz w:val="28"/>
+          <w:szCs w:val="28"/>
+        </w:rPr>
+      </w:pPr>
+      <w:r>
+        <w:rPr>
+          <w:rFonts w:ascii="Calibri" w:hAnsi="Calibri" w:cs="Calibri"/>
+          <w:sz w:val="28"/>
+          <w:szCs w:val="28"/>
+        </w:rPr>
+        <w:t xml:space="preserve">Programs -&gt; </w:t>
+      </w:r>
+      <w:r>
+        <w:rPr>
+          <w:rFonts w:ascii="Calibri" w:hAnsi="Calibri" w:cs="Calibri"/>
+          <w:sz w:val="28"/>
+          <w:szCs w:val="28"/>
+        </w:rPr>
+        <w:t>the programs table</w:t>
+      </w:r>
+    </w:p>
+    <w:p>
+      <w:pPr>
+        <w:pStyle w:val="ListParagraph"/>
+        <w:numPr>
+          <w:ilvl w:val="0"/>
+          <w:numId w:val="4"/>
+        </w:numPr>
+        <w:spacing w:after="0"/>
+        <w:rPr>
+          <w:rFonts w:ascii="Calibri" w:hAnsi="Calibri" w:cs="Calibri"/>
+          <w:sz w:val="28"/>
+          <w:szCs w:val="28"/>
+        </w:rPr>
+      </w:pPr>
+      <w:proofErr w:type="spellStart"/>
+      <w:r>
+        <w:rPr>
+          <w:rFonts w:ascii="Calibri" w:hAnsi="Calibri" w:cs="Calibri"/>
+          <w:sz w:val="28"/>
+          <w:szCs w:val="28"/>
+        </w:rPr>
+        <w:lastRenderedPageBreak/>
+        <w:t>ProgramsWithExercises</w:t>
+      </w:r>
+      <w:proofErr w:type="spellEnd"/>
+      <w:r>
+        <w:rPr>
+          <w:rFonts w:ascii="Calibri" w:hAnsi="Calibri" w:cs="Calibri"/>
+          <w:sz w:val="28"/>
+          <w:szCs w:val="28"/>
+        </w:rPr>
+        <w:t xml:space="preserve"> -&gt; table with exercises inside programs</w:t>
+      </w:r>
+    </w:p>
+    <w:p>
+      <w:pPr>
+        <w:pStyle w:val="ListParagraph"/>
+        <w:numPr>
+          <w:ilvl w:val="0"/>
+          <w:numId w:val="4"/>
+        </w:numPr>
+        <w:spacing w:after="0"/>
+        <w:rPr>
+          <w:rFonts w:ascii="Calibri" w:hAnsi="Calibri" w:cs="Calibri"/>
+          <w:sz w:val="28"/>
+          <w:szCs w:val="28"/>
+        </w:rPr>
+      </w:pPr>
+      <w:proofErr w:type="spellStart"/>
+      <w:r>
+        <w:rPr>
+          <w:rFonts w:ascii="Calibri" w:hAnsi="Calibri" w:cs="Calibri"/>
+          <w:sz w:val="28"/>
+          <w:szCs w:val="28"/>
+        </w:rPr>
+        <w:t>SubPrograms</w:t>
+      </w:r>
+      <w:proofErr w:type="spellEnd"/>
+      <w:r>
+        <w:rPr>
+          <w:rFonts w:ascii="Calibri" w:hAnsi="Calibri" w:cs="Calibri"/>
+          <w:sz w:val="28"/>
+          <w:szCs w:val="28"/>
+        </w:rPr>
+        <w:t xml:space="preserve"> -&gt; the workouts table</w:t>
+      </w:r>
+    </w:p>
+    <w:p>
+      <w:pPr>
+        <w:spacing w:after="0"/>
+        <w:rPr>
+          <w:rFonts w:ascii="Calibri" w:hAnsi="Calibri" w:cs="Calibri"/>
+          <w:sz w:val="28"/>
+          <w:szCs w:val="28"/>
+        </w:rPr>
+      </w:pPr>
+    </w:p>
+    <w:p>
+      <w:pPr>
+        <w:spacing w:after="0"/>
+        <w:ind w:firstLine="720"/>
+        <w:rPr>
+          <w:rFonts w:ascii="Calibri" w:hAnsi="Calibri" w:cs="Calibri"/>
+          <w:sz w:val="28"/>
+          <w:szCs w:val="28"/>
+        </w:rPr>
+      </w:pPr>
+      <w:r>
+        <w:rPr>
+          <w:rFonts w:ascii="Calibri" w:hAnsi="Calibri" w:cs="Calibri"/>
+          <w:sz w:val="28"/>
+          <w:szCs w:val="28"/>
+        </w:rPr>
+        <w:t>Each model has its own</w:t>
+      </w:r>
+      <w:r>
+        <w:rPr>
+          <w:rFonts w:ascii="Calibri" w:hAnsi="Calibri" w:cs="Calibri"/>
+          <w:sz w:val="28"/>
+          <w:szCs w:val="28"/>
+        </w:rPr>
+        <w:t xml:space="preserve">: </w:t>
+      </w:r>
+    </w:p>
+    <w:p>
+      <w:pPr>
+        <w:pStyle w:val="ListParagraph"/>
+        <w:numPr>
+          <w:ilvl w:val="0"/>
+          <w:numId w:val="5"/>
+        </w:numPr>
+        <w:spacing w:after="0"/>
+        <w:rPr>
+          <w:rFonts w:ascii="Calibri" w:hAnsi="Calibri" w:cs="Calibri"/>
+          <w:sz w:val="28"/>
+          <w:szCs w:val="28"/>
+        </w:rPr>
+      </w:pPr>
+      <w:r>
+        <w:rPr>
+          <w:rFonts w:ascii="Calibri" w:hAnsi="Calibri" w:cs="Calibri"/>
+          <w:sz w:val="28"/>
+          <w:szCs w:val="28"/>
+        </w:rPr>
+        <w:drawing>
+          <wp:anchor distT="0" distB="0" distL="114300" distR="114300" simplePos="0" relativeHeight="251665408" behindDoc="1" locked="0" layoutInCell="1" allowOverlap="1" wp14:anchorId="2FB63CD5" wp14:editId="7691A628">
+            <wp:simplePos x="0" y="0"/>
+            <wp:positionH relativeFrom="column">
+              <wp:posOffset>4514850</wp:posOffset>
+            </wp:positionH>
+            <wp:positionV relativeFrom="paragraph">
+              <wp:posOffset>8890</wp:posOffset>
+            </wp:positionV>
+            <wp:extent cx="1324160" cy="1343212"/>
+            <wp:effectExtent l="0" t="0" r="9525" b="0"/>
+            <wp:wrapTight wrapText="bothSides">
+              <wp:wrapPolygon edited="0">
+                <wp:start x="0" y="0"/>
+                <wp:lineTo x="0" y="21140"/>
+                <wp:lineTo x="21445" y="21140"/>
+                <wp:lineTo x="21445" y="0"/>
+                <wp:lineTo x="0" y="0"/>
+              </wp:wrapPolygon>
+            </wp:wrapTight>
+            <wp:docPr id="2" name="Picture 2"/>
+            <wp:cNvGraphicFramePr>
+              <a:graphicFrameLocks xmlns:a="http://schemas.openxmlformats.org/drawingml/2006/main" noChangeAspect="1"/>
+            </wp:cNvGraphicFramePr>
+            <a:graphic xmlns:a="http://schemas.openxmlformats.org/drawingml/2006/main">
+              <a:graphicData uri="http://schemas.openxmlformats.org/drawingml/2006/picture">
+                <pic:pic xmlns:pic="http://schemas.openxmlformats.org/drawingml/2006/picture">
+                  <pic:nvPicPr>
+                    <pic:cNvPr id="1" name=""/>
+                    <pic:cNvPicPr/>
+                  </pic:nvPicPr>
+                  <pic:blipFill>
+                    <a:blip r:embed="rId23">
+                      <a:extLst>
+                        <a:ext uri="{28A0092B-C50C-407E-A947-70E740481C1C}">
+                          <a14:useLocalDpi xmlns:a14="http://schemas.microsoft.com/office/drawing/2010/main" val="0"/>
+                        </a:ext>
+                      </a:extLst>
+                    </a:blip>
+                    <a:stretch>
+                      <a:fillRect/>
+                    </a:stretch>
+                  </pic:blipFill>
+                  <pic:spPr>
+                    <a:xfrm>
+                      <a:off x="0" y="0"/>
+                      <a:ext cx="1324160" cy="1343212"/>
+                    </a:xfrm>
+                    <a:prstGeom prst="rect">
+                      <a:avLst/>
+                    </a:prstGeom>
+                  </pic:spPr>
+                </pic:pic>
+              </a:graphicData>
+            </a:graphic>
+          </wp:anchor>
+        </w:drawing>
+      </w:r>
+      <w:r>
+        <w:rPr>
+          <w:rFonts w:ascii="Calibri" w:hAnsi="Calibri" w:cs="Calibri"/>
+          <w:sz w:val="28"/>
+          <w:szCs w:val="28"/>
+        </w:rPr>
+        <w:t>DAO</w:t>
+      </w:r>
+      <w:r>
+        <w:rPr>
+          <w:rFonts w:ascii="Calibri" w:hAnsi="Calibri" w:cs="Calibri"/>
+          <w:sz w:val="28"/>
+          <w:szCs w:val="28"/>
+        </w:rPr>
+        <w:t xml:space="preserve"> -&gt; all queries are defined here</w:t>
+      </w:r>
+    </w:p>
+    <w:p>
+      <w:pPr>
+        <w:pStyle w:val="ListParagraph"/>
+        <w:numPr>
+          <w:ilvl w:val="0"/>
+          <w:numId w:val="5"/>
+        </w:numPr>
+        <w:spacing w:after="0"/>
+        <w:rPr>
+          <w:rFonts w:ascii="Calibri" w:hAnsi="Calibri" w:cs="Calibri"/>
+          <w:sz w:val="28"/>
+          <w:szCs w:val="28"/>
+        </w:rPr>
+      </w:pPr>
+      <w:r>
+        <w:rPr>
+          <w:rFonts w:ascii="Calibri" w:hAnsi="Calibri" w:cs="Calibri"/>
+          <w:sz w:val="28"/>
+          <w:szCs w:val="28"/>
+        </w:rPr>
+        <w:t>Repository</w:t>
+      </w:r>
+      <w:r>
+        <w:rPr>
+          <w:rFonts w:ascii="Calibri" w:hAnsi="Calibri" w:cs="Calibri"/>
+          <w:sz w:val="28"/>
+          <w:szCs w:val="28"/>
+        </w:rPr>
+        <w:t xml:space="preserve"> -&gt;</w:t>
+      </w:r>
+      <w:r>
+        <w:rPr>
+          <w:rFonts w:ascii="Calibri" w:hAnsi="Calibri" w:cs="Calibri"/>
+          <w:sz w:val="28"/>
+          <w:szCs w:val="28"/>
+        </w:rPr>
+        <w:t xml:space="preserve"> from here we basically call the DAO and prepare the data for the </w:t>
+      </w:r>
+      <w:proofErr w:type="spellStart"/>
+      <w:r>
+        <w:rPr>
+          <w:rFonts w:ascii="Calibri" w:hAnsi="Calibri" w:cs="Calibri"/>
+          <w:sz w:val="28"/>
+          <w:szCs w:val="28"/>
+        </w:rPr>
+        <w:t>viewmodel</w:t>
+      </w:r>
+      <w:proofErr w:type="spellEnd"/>
+    </w:p>
+    <w:p>
+      <w:pPr>
+        <w:pStyle w:val="ListParagraph"/>
+        <w:numPr>
+          <w:ilvl w:val="0"/>
+          <w:numId w:val="5"/>
+        </w:numPr>
+        <w:spacing w:after="0"/>
+        <w:rPr>
+          <w:rFonts w:ascii="Calibri" w:hAnsi="Calibri" w:cs="Calibri"/>
+          <w:sz w:val="28"/>
+          <w:szCs w:val="28"/>
+        </w:rPr>
+      </w:pPr>
+      <w:r>
+        <w:rPr>
+          <w:rFonts w:ascii="Calibri" w:hAnsi="Calibri" w:cs="Calibri"/>
+          <w:sz w:val="28"/>
+          <w:szCs w:val="28"/>
+        </w:rPr>
+        <w:t xml:space="preserve">adapter </w:t>
+      </w:r>
+      <w:r>
+        <w:rPr>
+          <w:rFonts w:ascii="Calibri" w:hAnsi="Calibri" w:cs="Calibri"/>
+          <w:sz w:val="28"/>
+          <w:szCs w:val="28"/>
+        </w:rPr>
+        <w:t>-&gt; bridge between the data and the view</w:t>
+      </w:r>
+    </w:p>
+    <w:p>
+      <w:pPr>
+        <w:pStyle w:val="ListParagraph"/>
+        <w:numPr>
+          <w:ilvl w:val="0"/>
+          <w:numId w:val="5"/>
+        </w:numPr>
+        <w:spacing w:after="0"/>
+        <w:rPr>
+          <w:rFonts w:ascii="Calibri" w:hAnsi="Calibri" w:cs="Calibri"/>
+          <w:sz w:val="28"/>
+          <w:szCs w:val="28"/>
+        </w:rPr>
+      </w:pPr>
+      <w:r>
+        <w:rPr>
+          <w:rFonts w:ascii="Calibri" w:hAnsi="Calibri" w:cs="Calibri"/>
+          <w:sz w:val="28"/>
+          <w:szCs w:val="28"/>
+        </w:rPr>
+        <w:t>view</w:t>
+      </w:r>
+      <w:r>
+        <w:rPr>
+          <w:rFonts w:ascii="Calibri" w:hAnsi="Calibri" w:cs="Calibri"/>
+          <w:sz w:val="28"/>
+          <w:szCs w:val="28"/>
+        </w:rPr>
+        <w:t xml:space="preserve"> -</w:t>
+      </w:r>
+      <w:proofErr w:type="gramStart"/>
+      <w:r>
+        <w:rPr>
+          <w:rFonts w:ascii="Calibri" w:hAnsi="Calibri" w:cs="Calibri"/>
+          <w:sz w:val="28"/>
+          <w:szCs w:val="28"/>
+        </w:rPr>
+        <w:t>&gt;  bridge</w:t>
+      </w:r>
+      <w:proofErr w:type="gramEnd"/>
+      <w:r>
+        <w:rPr>
+          <w:rFonts w:ascii="Calibri" w:hAnsi="Calibri" w:cs="Calibri"/>
+          <w:sz w:val="28"/>
+          <w:szCs w:val="28"/>
+        </w:rPr>
+        <w:t xml:space="preserve"> between the UI and repository</w:t>
+      </w:r>
+    </w:p>
+    <w:p>
+      <w:pPr>
+        <w:spacing w:after="0"/>
+        <w:rPr>
+          <w:rFonts w:ascii="Calibri" w:hAnsi="Calibri" w:cs="Calibri"/>
+          <w:sz w:val="28"/>
+          <w:szCs w:val="28"/>
+        </w:rPr>
+      </w:pPr>
+      <w:r>
+        <w:rPr>
+          <w:rFonts w:ascii="Calibri" w:hAnsi="Calibri" w:cs="Calibri"/>
+          <w:sz w:val="28"/>
+          <w:szCs w:val="28"/>
+        </w:rPr>
+        <w:tab/>
+      </w:r>
+    </w:p>
+    <w:p>
+      <w:pPr>
+        <w:spacing w:after="0"/>
+        <w:ind w:left="720"/>
+        <w:rPr>
+          <w:rFonts w:ascii="Calibri" w:hAnsi="Calibri" w:cs="Calibri"/>
+          <w:sz w:val="28"/>
+          <w:szCs w:val="28"/>
+        </w:rPr>
+      </w:pPr>
+    </w:p>
+    <w:p>
+      <w:pPr>
+        <w:spacing w:after="0"/>
+        <w:ind w:left="720"/>
+        <w:rPr>
+          <w:rFonts w:ascii="Calibri" w:hAnsi="Calibri" w:cs="Calibri"/>
+          <w:sz w:val="28"/>
+          <w:szCs w:val="28"/>
+        </w:rPr>
+      </w:pPr>
+    </w:p>
+    <w:p>
+      <w:pPr>
+        <w:spacing w:after="0"/>
+        <w:ind w:left="720"/>
+        <w:rPr>
+          <w:rFonts w:ascii="Calibri" w:hAnsi="Calibri" w:cs="Calibri"/>
+          <w:sz w:val="28"/>
+          <w:szCs w:val="28"/>
+        </w:rPr>
+      </w:pPr>
+      <w:r>
+        <w:rPr>
+          <w:rFonts w:ascii="Calibri" w:hAnsi="Calibri" w:cs="Calibri"/>
+          <w:sz w:val="28"/>
+          <w:szCs w:val="28"/>
+        </w:rPr>
+        <w:t>There are 6 fragments:</w:t>
+      </w:r>
+    </w:p>
+    <w:p>
+      <w:pPr>
+        <w:pStyle w:val="ListParagraph"/>
+        <w:numPr>
+          <w:ilvl w:val="0"/>
+          <w:numId w:val="6"/>
+        </w:numPr>
+        <w:spacing w:after="0"/>
+        <w:rPr>
+          <w:rFonts w:ascii="Calibri" w:hAnsi="Calibri" w:cs="Calibri"/>
+          <w:sz w:val="28"/>
+          <w:szCs w:val="28"/>
+        </w:rPr>
+      </w:pPr>
+      <w:proofErr w:type="spellStart"/>
+      <w:r>
+        <w:rPr>
+          <w:rFonts w:ascii="Calibri" w:hAnsi="Calibri" w:cs="Calibri"/>
+          <w:sz w:val="28"/>
+          <w:szCs w:val="28"/>
+        </w:rPr>
+        <w:t>ExercisesFragment</w:t>
+      </w:r>
+      <w:proofErr w:type="spellEnd"/>
+      <w:r>
+        <w:rPr>
+          <w:rFonts w:ascii="Calibri" w:hAnsi="Calibri" w:cs="Calibri"/>
+          <w:sz w:val="28"/>
+          <w:szCs w:val="28"/>
+        </w:rPr>
+        <w:t xml:space="preserve"> -&gt; a </w:t>
+      </w:r>
+      <w:proofErr w:type="spellStart"/>
+      <w:r>
+        <w:rPr>
+          <w:rFonts w:ascii="Calibri" w:hAnsi="Calibri" w:cs="Calibri"/>
+          <w:sz w:val="28"/>
+          <w:szCs w:val="28"/>
+        </w:rPr>
+        <w:t>RelativeLayout</w:t>
+      </w:r>
+      <w:proofErr w:type="spellEnd"/>
+      <w:r>
+        <w:rPr>
+          <w:rFonts w:ascii="Calibri" w:hAnsi="Calibri" w:cs="Calibri"/>
+          <w:sz w:val="28"/>
+          <w:szCs w:val="28"/>
+        </w:rPr>
+        <w:t xml:space="preserve"> with a </w:t>
+      </w:r>
+      <w:proofErr w:type="spellStart"/>
+      <w:r>
+        <w:rPr>
+          <w:rFonts w:ascii="Calibri" w:hAnsi="Calibri" w:cs="Calibri"/>
+          <w:sz w:val="28"/>
+          <w:szCs w:val="28"/>
+        </w:rPr>
+        <w:t>RecyclerView</w:t>
+      </w:r>
+      <w:proofErr w:type="spellEnd"/>
+      <w:r>
+        <w:rPr>
+          <w:rFonts w:ascii="Calibri" w:hAnsi="Calibri" w:cs="Calibri"/>
+          <w:sz w:val="28"/>
+          <w:szCs w:val="28"/>
+        </w:rPr>
+        <w:t xml:space="preserve"> displaying the exercises</w:t>
+      </w:r>
+    </w:p>
+    <w:p>
+      <w:pPr>
+        <w:pStyle w:val="ListParagraph"/>
+        <w:numPr>
+          <w:ilvl w:val="0"/>
+          <w:numId w:val="6"/>
+        </w:numPr>
+        <w:spacing w:after="0"/>
+        <w:rPr>
+          <w:rFonts w:ascii="Calibri" w:hAnsi="Calibri" w:cs="Calibri"/>
+          <w:sz w:val="28"/>
+          <w:szCs w:val="28"/>
+        </w:rPr>
+      </w:pPr>
+      <w:proofErr w:type="spellStart"/>
+      <w:r>
+        <w:rPr>
+          <w:rFonts w:ascii="Calibri" w:hAnsi="Calibri" w:cs="Calibri"/>
+          <w:sz w:val="28"/>
+          <w:szCs w:val="28"/>
+        </w:rPr>
+        <w:t>ProgramsFragment</w:t>
+      </w:r>
+      <w:proofErr w:type="spellEnd"/>
+      <w:r>
+        <w:rPr>
+          <w:rFonts w:ascii="Calibri" w:hAnsi="Calibri" w:cs="Calibri"/>
+          <w:sz w:val="28"/>
+          <w:szCs w:val="28"/>
+        </w:rPr>
+        <w:t xml:space="preserve"> -&gt; reuses the </w:t>
+      </w:r>
+      <w:proofErr w:type="spellStart"/>
+      <w:r>
+        <w:rPr>
+          <w:rFonts w:ascii="Calibri" w:hAnsi="Calibri" w:cs="Calibri"/>
+          <w:sz w:val="28"/>
+          <w:szCs w:val="28"/>
+        </w:rPr>
+        <w:t>ExerciseFragment</w:t>
+      </w:r>
+      <w:proofErr w:type="spellEnd"/>
+      <w:r>
+        <w:rPr>
+          <w:rFonts w:ascii="Calibri" w:hAnsi="Calibri" w:cs="Calibri"/>
+          <w:sz w:val="28"/>
+          <w:szCs w:val="28"/>
+        </w:rPr>
+        <w:t xml:space="preserve"> layout, displays the programs</w:t>
+      </w:r>
+    </w:p>
+    <w:p>
+      <w:pPr>
+        <w:pStyle w:val="ListParagraph"/>
+        <w:numPr>
+          <w:ilvl w:val="0"/>
+          <w:numId w:val="6"/>
+        </w:numPr>
+        <w:spacing w:after="0"/>
+        <w:rPr>
+          <w:rFonts w:ascii="Calibri" w:hAnsi="Calibri" w:cs="Calibri"/>
+          <w:sz w:val="28"/>
+          <w:szCs w:val="28"/>
+        </w:rPr>
+      </w:pPr>
+      <w:proofErr w:type="spellStart"/>
+      <w:r>
+        <w:rPr>
+          <w:rFonts w:ascii="Calibri" w:hAnsi="Calibri" w:cs="Calibri"/>
+          <w:sz w:val="28"/>
+          <w:szCs w:val="28"/>
+        </w:rPr>
+        <w:t>ProgramsExercisesFragment</w:t>
+      </w:r>
+      <w:proofErr w:type="spellEnd"/>
+      <w:r>
+        <w:rPr>
+          <w:rFonts w:ascii="Calibri" w:hAnsi="Calibri" w:cs="Calibri"/>
+          <w:sz w:val="28"/>
+          <w:szCs w:val="28"/>
+        </w:rPr>
+        <w:t xml:space="preserve"> -&gt; reuses the </w:t>
+      </w:r>
+      <w:proofErr w:type="spellStart"/>
+      <w:r>
+        <w:rPr>
+          <w:rFonts w:ascii="Calibri" w:hAnsi="Calibri" w:cs="Calibri"/>
+          <w:sz w:val="28"/>
+          <w:szCs w:val="28"/>
+        </w:rPr>
+        <w:t>ExerciseFragment</w:t>
+      </w:r>
+      <w:proofErr w:type="spellEnd"/>
+      <w:r>
+        <w:rPr>
+          <w:rFonts w:ascii="Calibri" w:hAnsi="Calibri" w:cs="Calibri"/>
+          <w:sz w:val="28"/>
+          <w:szCs w:val="28"/>
+        </w:rPr>
+        <w:t xml:space="preserve"> layout, displays the workout</w:t>
+      </w:r>
+    </w:p>
+    <w:p>
+      <w:pPr>
+        <w:pStyle w:val="ListParagraph"/>
+        <w:numPr>
+          <w:ilvl w:val="0"/>
+          <w:numId w:val="6"/>
+        </w:numPr>
+        <w:spacing w:after="0"/>
+        <w:rPr>
+          <w:rFonts w:ascii="Calibri" w:hAnsi="Calibri" w:cs="Calibri"/>
+          <w:sz w:val="28"/>
+          <w:szCs w:val="28"/>
+        </w:rPr>
+      </w:pPr>
+      <w:proofErr w:type="spellStart"/>
+      <w:r>
+        <w:rPr>
+          <w:rFonts w:ascii="Calibri" w:hAnsi="Calibri" w:cs="Calibri"/>
+          <w:sz w:val="28"/>
+          <w:szCs w:val="28"/>
+        </w:rPr>
+        <w:t>AddExercisesToSubprogramFragment</w:t>
+      </w:r>
+      <w:proofErr w:type="spellEnd"/>
+      <w:r>
+        <w:rPr>
+          <w:rFonts w:ascii="Calibri" w:hAnsi="Calibri" w:cs="Calibri"/>
+          <w:sz w:val="28"/>
+          <w:szCs w:val="28"/>
+        </w:rPr>
+        <w:t xml:space="preserve"> -&gt; reuses the </w:t>
+      </w:r>
+      <w:proofErr w:type="spellStart"/>
+      <w:r>
+        <w:rPr>
+          <w:rFonts w:ascii="Calibri" w:hAnsi="Calibri" w:cs="Calibri"/>
+          <w:sz w:val="28"/>
+          <w:szCs w:val="28"/>
+        </w:rPr>
+        <w:t>ExerciseFragment</w:t>
+      </w:r>
+      <w:proofErr w:type="spellEnd"/>
+      <w:r>
+        <w:rPr>
+          <w:rFonts w:ascii="Calibri" w:hAnsi="Calibri" w:cs="Calibri"/>
+          <w:sz w:val="28"/>
+          <w:szCs w:val="28"/>
+        </w:rPr>
+        <w:t xml:space="preserve"> layout, displays a list with all the exercises </w:t>
+      </w:r>
+      <w:r>
+        <w:rPr>
+          <w:rFonts w:ascii="Calibri" w:hAnsi="Calibri" w:cs="Calibri"/>
+          <w:sz w:val="28"/>
+          <w:szCs w:val="28"/>
+        </w:rPr>
+        <w:lastRenderedPageBreak/>
+        <w:t xml:space="preserve">which need to be slid in order to add the exercise to the </w:t>
+      </w:r>
+      <w:r>
+        <w:rPr>
+          <w:rFonts w:ascii="Calibri" w:hAnsi="Calibri" w:cs="Calibri"/>
+          <w:sz w:val="28"/>
+          <w:szCs w:val="28"/>
+        </w:rPr>
+        <w:drawing>
+          <wp:anchor distT="0" distB="0" distL="114300" distR="114300" simplePos="0" relativeHeight="251667456" behindDoc="1" locked="0" layoutInCell="1" allowOverlap="1" wp14:anchorId="692F2D95" wp14:editId="7C57025F">
+            <wp:simplePos x="0" y="0"/>
+            <wp:positionH relativeFrom="column">
+              <wp:posOffset>510363</wp:posOffset>
+            </wp:positionH>
+            <wp:positionV relativeFrom="paragraph">
+              <wp:posOffset>499494</wp:posOffset>
+            </wp:positionV>
+            <wp:extent cx="5943600" cy="3582670"/>
+            <wp:effectExtent l="0" t="0" r="0" b="0"/>
+            <wp:wrapTight wrapText="bothSides">
+              <wp:wrapPolygon edited="0">
+                <wp:start x="0" y="0"/>
+                <wp:lineTo x="0" y="21477"/>
+                <wp:lineTo x="21531" y="21477"/>
+                <wp:lineTo x="21531" y="0"/>
+                <wp:lineTo x="0" y="0"/>
+              </wp:wrapPolygon>
+            </wp:wrapTight>
+            <wp:docPr id="12" name="Picture 12"/>
+            <wp:cNvGraphicFramePr>
+              <a:graphicFrameLocks xmlns:a="http://schemas.openxmlformats.org/drawingml/2006/main" noChangeAspect="1"/>
+            </wp:cNvGraphicFramePr>
+            <a:graphic xmlns:a="http://schemas.openxmlformats.org/drawingml/2006/main">
+              <a:graphicData uri="http://schemas.openxmlformats.org/drawingml/2006/picture">
+                <pic:pic xmlns:pic="http://schemas.openxmlformats.org/drawingml/2006/picture">
+                  <pic:nvPicPr>
+                    <pic:cNvPr id="1" name=""/>
+                    <pic:cNvPicPr/>
+                  </pic:nvPicPr>
+                  <pic:blipFill>
+                    <a:blip r:embed="rId24">
+                      <a:extLst>
+                        <a:ext uri="{28A0092B-C50C-407E-A947-70E740481C1C}">
+                          <a14:useLocalDpi xmlns:a14="http://schemas.microsoft.com/office/drawing/2010/main" val="0"/>
+                        </a:ext>
+                      </a:extLst>
+                    </a:blip>
+                    <a:stretch>
+                      <a:fillRect/>
+                    </a:stretch>
+                  </pic:blipFill>
+                  <pic:spPr>
+                    <a:xfrm>
+                      <a:off x="0" y="0"/>
+                      <a:ext cx="5943600" cy="3582670"/>
+                    </a:xfrm>
+                    <a:prstGeom prst="rect">
+                      <a:avLst/>
+                    </a:prstGeom>
+                  </pic:spPr>
+                </pic:pic>
+              </a:graphicData>
+            </a:graphic>
+          </wp:anchor>
+        </w:drawing>
+      </w:r>
+      <w:r>
+        <w:rPr>
+          <w:rFonts w:ascii="Calibri" w:hAnsi="Calibri" w:cs="Calibri"/>
+          <w:sz w:val="28"/>
+          <w:szCs w:val="28"/>
+        </w:rPr>
+        <w:t>workout</w:t>
+      </w:r>
+      <w:r>
+        <w:rPr>
+          <w:noProof/>
+        </w:rPr>
+        <w:t xml:space="preserve"> </w:t>
+      </w:r>
+    </w:p>
+    <w:p>
+      <w:pPr>
+        <w:pStyle w:val="ListParagraph"/>
+        <w:numPr>
+          <w:ilvl w:val="0"/>
+          <w:numId w:val="6"/>
+        </w:numPr>
+        <w:spacing w:after="0"/>
+        <w:rPr>
+          <w:rFonts w:ascii="Calibri" w:hAnsi="Calibri" w:cs="Calibri"/>
+          <w:sz w:val="28"/>
+          <w:szCs w:val="28"/>
+        </w:rPr>
+      </w:pPr>
+      <w:r>
+        <w:rPr>
+          <w:noProof/>
+          <w:sz w:val="28"/>
+          <w:szCs w:val="28"/>
+        </w:rPr>
+        <w:t>Sets</w:t>
+      </w:r>
+      <w:r>
+        <w:rPr>
+          <w:noProof/>
+          <w:sz w:val="28"/>
+          <w:szCs w:val="28"/>
+        </w:rPr>
+        <w:t xml:space="preserve">RepsFragment -&gt; uses in_exercise_fragment layout, displays the fragment containing the sets/reps of a particular exercise; </w:t>
+      </w:r>
+    </w:p>
+    <w:p>
+      <w:pPr>
+        <w:pStyle w:val="ListParagraph"/>
+        <w:numPr>
+          <w:ilvl w:val="0"/>
+          <w:numId w:val="6"/>
+        </w:numPr>
+        <w:spacing w:after="0"/>
+        <w:rPr>
+          <w:rFonts w:ascii="Calibri" w:hAnsi="Calibri" w:cs="Calibri"/>
+          <w:sz w:val="28"/>
+          <w:szCs w:val="28"/>
+        </w:rPr>
+      </w:pPr>
+      <w:r>
+        <w:rPr>
+          <w:noProof/>
+          <w:sz w:val="28"/>
+          <w:szCs w:val="28"/>
+        </w:rPr>
+        <w:t>SubProgramsFragment -&gt; displays all the exercises of a specific workout</w:t>
+      </w:r>
     </w:p>
     <w:p>
       <w:pPr>
@@ -3564,6 +4546,277 @@
           <w:tab w:val="left" w:pos="1047"/>
         </w:tabs>
         <w:jc w:val="center"/>
+        <w:rPr>
+          <w:rFonts w:ascii="Calibri" w:hAnsi="Calibri" w:cs="Calibri"/>
+          <w:sz w:val="28"/>
+          <w:szCs w:val="28"/>
+        </w:rPr>
+      </w:pPr>
+    </w:p>
+    <w:p>
+      <w:pPr>
+        <w:tabs>
+          <w:tab w:val="left" w:pos="1047"/>
+        </w:tabs>
+        <w:jc w:val="center"/>
+        <w:rPr>
+          <w:sz w:val="28"/>
+          <w:szCs w:val="28"/>
+        </w:rPr>
+      </w:pPr>
+      <w:r>
+        <w:rPr>
+          <w:sz w:val="28"/>
+          <w:szCs w:val="28"/>
+        </w:rPr>
+        <w:lastRenderedPageBreak/>
+        <w:drawing>
+          <wp:anchor distT="0" distB="0" distL="114300" distR="114300" simplePos="0" relativeHeight="251668480" behindDoc="1" locked="0" layoutInCell="1" allowOverlap="1" wp14:anchorId="60EB9DFE" wp14:editId="038CEF5B">
+            <wp:simplePos x="0" y="0"/>
+            <wp:positionH relativeFrom="margin">
+              <wp:align>right</wp:align>
+            </wp:positionH>
+            <wp:positionV relativeFrom="paragraph">
+              <wp:posOffset>444</wp:posOffset>
+            </wp:positionV>
+            <wp:extent cx="5943600" cy="3623945"/>
+            <wp:effectExtent l="0" t="0" r="0" b="0"/>
+            <wp:wrapTight wrapText="bothSides">
+              <wp:wrapPolygon edited="0">
+                <wp:start x="0" y="0"/>
+                <wp:lineTo x="0" y="21460"/>
+                <wp:lineTo x="21531" y="21460"/>
+                <wp:lineTo x="21531" y="0"/>
+                <wp:lineTo x="0" y="0"/>
+              </wp:wrapPolygon>
+            </wp:wrapTight>
+            <wp:docPr id="16" name="Picture 16"/>
+            <wp:cNvGraphicFramePr>
+              <a:graphicFrameLocks xmlns:a="http://schemas.openxmlformats.org/drawingml/2006/main" noChangeAspect="1"/>
+            </wp:cNvGraphicFramePr>
+            <a:graphic xmlns:a="http://schemas.openxmlformats.org/drawingml/2006/main">
+              <a:graphicData uri="http://schemas.openxmlformats.org/drawingml/2006/picture">
+                <pic:pic xmlns:pic="http://schemas.openxmlformats.org/drawingml/2006/picture">
+                  <pic:nvPicPr>
+                    <pic:cNvPr id="1" name=""/>
+                    <pic:cNvPicPr/>
+                  </pic:nvPicPr>
+                  <pic:blipFill>
+                    <a:blip r:embed="rId25">
+                      <a:extLst>
+                        <a:ext uri="{28A0092B-C50C-407E-A947-70E740481C1C}">
+                          <a14:useLocalDpi xmlns:a14="http://schemas.microsoft.com/office/drawing/2010/main" val="0"/>
+                        </a:ext>
+                      </a:extLst>
+                    </a:blip>
+                    <a:stretch>
+                      <a:fillRect/>
+                    </a:stretch>
+                  </pic:blipFill>
+                  <pic:spPr>
+                    <a:xfrm>
+                      <a:off x="0" y="0"/>
+                      <a:ext cx="5943600" cy="3623945"/>
+                    </a:xfrm>
+                    <a:prstGeom prst="rect">
+                      <a:avLst/>
+                    </a:prstGeom>
+                  </pic:spPr>
+                </pic:pic>
+              </a:graphicData>
+            </a:graphic>
+          </wp:anchor>
+        </w:drawing>
+      </w:r>
+      <w:r>
+        <w:rPr>
+          <w:sz w:val="28"/>
+          <w:szCs w:val="28"/>
+        </w:rPr>
+        <w:t xml:space="preserve">(the </w:t>
+      </w:r>
+      <w:proofErr w:type="spellStart"/>
+      <w:r>
+        <w:rPr>
+          <w:sz w:val="28"/>
+          <w:szCs w:val="28"/>
+        </w:rPr>
+        <w:t>exercise_fragment</w:t>
+      </w:r>
+      <w:proofErr w:type="spellEnd"/>
+      <w:r>
+        <w:rPr>
+          <w:sz w:val="28"/>
+          <w:szCs w:val="28"/>
+        </w:rPr>
+        <w:t xml:space="preserve"> layout)</w:t>
+      </w:r>
+    </w:p>
+    <w:p>
+      <w:pPr>
+        <w:tabs>
+          <w:tab w:val="left" w:pos="1047"/>
+        </w:tabs>
+        <w:jc w:val="center"/>
+        <w:rPr>
+          <w:sz w:val="28"/>
+          <w:szCs w:val="28"/>
+        </w:rPr>
+      </w:pPr>
+    </w:p>
+    <w:p>
+      <w:pPr>
+        <w:rPr>
+          <w:sz w:val="28"/>
+          <w:szCs w:val="28"/>
+        </w:rPr>
+      </w:pPr>
+      <w:r>
+        <w:rPr>
+          <w:sz w:val="28"/>
+          <w:szCs w:val="28"/>
+        </w:rPr>
+        <w:br w:type="page"/>
+      </w:r>
+    </w:p>
+    <w:p>
+      <w:pPr>
+        <w:tabs>
+          <w:tab w:val="left" w:pos="1047"/>
+        </w:tabs>
+        <w:jc w:val="center"/>
+        <w:rPr>
+          <w:sz w:val="40"/>
+          <w:szCs w:val="40"/>
+        </w:rPr>
+      </w:pPr>
+      <w:r>
+        <w:rPr>
+          <w:sz w:val="40"/>
+          <w:szCs w:val="40"/>
+        </w:rPr>
+        <w:lastRenderedPageBreak/>
+        <w:t>Conclusions and future work</w:t>
+      </w:r>
+    </w:p>
+    <w:p>
+      <w:pPr>
+        <w:tabs>
+          <w:tab w:val="left" w:pos="1047"/>
+        </w:tabs>
+        <w:rPr>
+          <w:sz w:val="28"/>
+          <w:szCs w:val="28"/>
+        </w:rPr>
+      </w:pPr>
+      <w:r>
+        <w:rPr>
+          <w:sz w:val="40"/>
+          <w:szCs w:val="40"/>
+        </w:rPr>
+        <w:tab/>
+      </w:r>
+      <w:r>
+        <w:rPr>
+          <w:sz w:val="28"/>
+          <w:szCs w:val="28"/>
+        </w:rPr>
+        <w:t xml:space="preserve">I enjoyed learning about the Room ORM and how it binds together with Android. </w:t>
+      </w:r>
+      <w:r>
+        <w:rPr>
+          <w:sz w:val="28"/>
+          <w:szCs w:val="28"/>
+        </w:rPr>
+        <w:t>In the future, I’d like to add a countdown timer and a strength meter.</w:t>
+      </w:r>
+    </w:p>
+    <w:p>
+      <w:pPr>
+        <w:tabs>
+          <w:tab w:val="left" w:pos="1047"/>
+        </w:tabs>
+        <w:rPr>
+          <w:sz w:val="28"/>
+          <w:szCs w:val="28"/>
+        </w:rPr>
+      </w:pPr>
+    </w:p>
+    <w:p>
+      <w:pPr>
+        <w:tabs>
+          <w:tab w:val="left" w:pos="1047"/>
+        </w:tabs>
+        <w:jc w:val="center"/>
+        <w:rPr>
+          <w:sz w:val="40"/>
+          <w:szCs w:val="40"/>
+        </w:rPr>
+      </w:pPr>
+      <w:r>
+        <w:rPr>
+          <w:sz w:val="40"/>
+          <w:szCs w:val="40"/>
+        </w:rPr>
+        <w:t>References</w:t>
+      </w:r>
+    </w:p>
+    <w:p>
+      <w:pPr>
+        <w:tabs>
+          <w:tab w:val="left" w:pos="1047"/>
+        </w:tabs>
+        <w:rPr>
+          <w:sz w:val="28"/>
+          <w:szCs w:val="28"/>
+        </w:rPr>
+      </w:pPr>
+      <w:hyperlink r:id="rId26" w:history="1">
+        <w:r>
+          <w:rPr>
+            <w:rStyle w:val="Hyperlink"/>
+            <w:sz w:val="28"/>
+            <w:szCs w:val="28"/>
+          </w:rPr>
+          <w:t>https://developer.android.com/training/data-storage/room</w:t>
+        </w:r>
+      </w:hyperlink>
+    </w:p>
+    <w:p>
+      <w:pPr>
+        <w:tabs>
+          <w:tab w:val="left" w:pos="1047"/>
+        </w:tabs>
+        <w:rPr>
+          <w:sz w:val="28"/>
+          <w:szCs w:val="28"/>
+        </w:rPr>
+      </w:pPr>
+      <w:r>
+        <w:rPr>
+          <w:sz w:val="28"/>
+          <w:szCs w:val="28"/>
+        </w:rPr>
+        <w:t>https://en.wikipedia.org/wiki/Progressive_overload</w:t>
+      </w:r>
+    </w:p>
+    <w:p>
+      <w:pPr>
+        <w:tabs>
+          <w:tab w:val="left" w:pos="1047"/>
+        </w:tabs>
+        <w:jc w:val="center"/>
+        <w:rPr>
+          <w:sz w:val="28"/>
+          <w:szCs w:val="28"/>
+        </w:rPr>
+      </w:pPr>
+    </w:p>
+    <w:p>
+      <w:pPr>
+        <w:tabs>
+          <w:tab w:val="left" w:pos="1047"/>
+        </w:tabs>
         <w:rPr>
           <w:sz w:val="28"/>
           <w:szCs w:val="28"/>
@@ -3578,6 +4831,56 @@
     </w:sectPr>
   </w:body>
 </w:document>
+</file>
+
+<file path=word/endnotes.xml><?xml version="1.0" encoding="utf-8"?>
+<w:endnotes xmlns:wpc="http://schemas.microsoft.com/office/word/2010/wordprocessingCanvas" xmlns:cx="http://schemas.microsoft.com/office/drawing/2014/chartex" xmlns:cx1="http://schemas.microsoft.com/office/drawing/2015/9/8/chartex" xmlns:cx2="http://schemas.microsoft.com/office/drawing/2015/10/21/chartex" xmlns:cx3="http://schemas.microsoft.com/office/drawing/2016/5/9/chartex" xmlns:cx4="http://schemas.microsoft.com/office/drawing/2016/5/10/chartex" xmlns:cx5="http://schemas.microsoft.com/office/drawing/2016/5/11/chartex" xmlns:cx6="http://schemas.microsoft.com/office/drawing/2016/5/12/chartex" xmlns:cx7="http://schemas.microsoft.com/office/drawing/2016/5/13/chartex" xmlns:cx8="http://schemas.microsoft.com/office/drawing/2016/5/14/chartex" xmlns:mc="http://schemas.openxmlformats.org/markup-compatibility/2006" xmlns:aink="http://schemas.microsoft.com/office/drawing/2016/ink" xmlns:am3d="http://schemas.microsoft.com/office/drawing/2017/model3d" xmlns:o="urn:schemas-microsoft-com:office:office" xmlns:r="http://schemas.openxmlformats.org/officeDocument/2006/relationships" xmlns:m="http://schemas.openxmlformats.org/officeDocument/2006/math" xmlns:v="urn:schemas-microsoft-com:vml" xmlns:wp14="http://schemas.microsoft.com/office/word/2010/wordprocessingDrawing" xmlns:wp="http://schemas.openxmlformats.org/drawingml/2006/wordprocessingDrawing" xmlns:w10="urn:schemas-microsoft-com:office:word" xmlns:w="http://schemas.openxmlformats.org/wordprocessingml/2006/main" xmlns:w14="http://schemas.microsoft.com/office/word/2010/wordml" xmlns:w15="http://schemas.microsoft.com/office/word/2012/wordml" xmlns:w16cex="http://schemas.microsoft.com/office/word/2018/wordml/cex" xmlns:w16cid="http://schemas.microsoft.com/office/word/2016/wordml/cid" xmlns:w16="http://schemas.microsoft.com/office/word/2018/wordml" xmlns:w16sdtdh="http://schemas.microsoft.com/office/word/2020/wordml/sdtdatahash" xmlns:w16se="http://schemas.microsoft.com/office/word/2015/wordml/symex" xmlns:wpg="http://schemas.microsoft.com/office/word/2010/wordprocessingGroup" xmlns:wpi="http://schemas.microsoft.com/office/word/2010/wordprocessingInk" xmlns:wne="http://schemas.microsoft.com/office/word/2006/wordml" xmlns:wps="http://schemas.microsoft.com/office/word/2010/wordprocessingShape" mc:Ignorable="w14 w15 w16se w16cid w16 w16cex w16sdtdh wp14">
+  <w:endnote w:type="separator" w:id="-1">
+    <w:p>
+      <w:pPr>
+        <w:spacing w:after="0" w:line="240" w:lineRule="auto"/>
+      </w:pPr>
+      <w:r>
+        <w:separator/>
+      </w:r>
+    </w:p>
+  </w:endnote>
+  <w:endnote w:type="continuationSeparator" w:id="0">
+    <w:p>
+      <w:pPr>
+        <w:spacing w:after="0" w:line="240" w:lineRule="auto"/>
+      </w:pPr>
+      <w:r>
+        <w:continuationSeparator/>
+      </w:r>
+    </w:p>
+  </w:endnote>
+</w:endnotes>
+</file>
+
+<file path=word/footnotes.xml><?xml version="1.0" encoding="utf-8"?>
+<w:footnotes xmlns:wpc="http://schemas.microsoft.com/office/word/2010/wordprocessingCanvas" xmlns:cx="http://schemas.microsoft.com/office/drawing/2014/chartex" xmlns:cx1="http://schemas.microsoft.com/office/drawing/2015/9/8/chartex" xmlns:cx2="http://schemas.microsoft.com/office/drawing/2015/10/21/chartex" xmlns:cx3="http://schemas.microsoft.com/office/drawing/2016/5/9/chartex" xmlns:cx4="http://schemas.microsoft.com/office/drawing/2016/5/10/chartex" xmlns:cx5="http://schemas.microsoft.com/office/drawing/2016/5/11/chartex" xmlns:cx6="http://schemas.microsoft.com/office/drawing/2016/5/12/chartex" xmlns:cx7="http://schemas.microsoft.com/office/drawing/2016/5/13/chartex" xmlns:cx8="http://schemas.microsoft.com/office/drawing/2016/5/14/chartex" xmlns:mc="http://schemas.openxmlformats.org/markup-compatibility/2006" xmlns:aink="http://schemas.microsoft.com/office/drawing/2016/ink" xmlns:am3d="http://schemas.microsoft.com/office/drawing/2017/model3d" xmlns:o="urn:schemas-microsoft-com:office:office" xmlns:r="http://schemas.openxmlformats.org/officeDocument/2006/relationships" xmlns:m="http://schemas.openxmlformats.org/officeDocument/2006/math" xmlns:v="urn:schemas-microsoft-com:vml" xmlns:wp14="http://schemas.microsoft.com/office/word/2010/wordprocessingDrawing" xmlns:wp="http://schemas.openxmlformats.org/drawingml/2006/wordprocessingDrawing" xmlns:w10="urn:schemas-microsoft-com:office:word" xmlns:w="http://schemas.openxmlformats.org/wordprocessingml/2006/main" xmlns:w14="http://schemas.microsoft.com/office/word/2010/wordml" xmlns:w15="http://schemas.microsoft.com/office/word/2012/wordml" xmlns:w16cex="http://schemas.microsoft.com/office/word/2018/wordml/cex" xmlns:w16cid="http://schemas.microsoft.com/office/word/2016/wordml/cid" xmlns:w16="http://schemas.microsoft.com/office/word/2018/wordml" xmlns:w16sdtdh="http://schemas.microsoft.com/office/word/2020/wordml/sdtdatahash" xmlns:w16se="http://schemas.microsoft.com/office/word/2015/wordml/symex" xmlns:wpg="http://schemas.microsoft.com/office/word/2010/wordprocessingGroup" xmlns:wpi="http://schemas.microsoft.com/office/word/2010/wordprocessingInk" xmlns:wne="http://schemas.microsoft.com/office/word/2006/wordml" xmlns:wps="http://schemas.microsoft.com/office/word/2010/wordprocessingShape" mc:Ignorable="w14 w15 w16se w16cid w16 w16cex w16sdtdh wp14">
+  <w:footnote w:type="separator" w:id="-1">
+    <w:p>
+      <w:pPr>
+        <w:spacing w:after="0" w:line="240" w:lineRule="auto"/>
+      </w:pPr>
+      <w:r>
+        <w:separator/>
+      </w:r>
+    </w:p>
+  </w:footnote>
+  <w:footnote w:type="continuationSeparator" w:id="0">
+    <w:p>
+      <w:pPr>
+        <w:spacing w:after="0" w:line="240" w:lineRule="auto"/>
+      </w:pPr>
+      <w:r>
+        <w:continuationSeparator/>
+      </w:r>
+    </w:p>
+  </w:footnote>
+</w:footnotes>
 </file>
 
 <file path=word/numbering.xml><?xml version="1.0" encoding="utf-8"?>
@@ -3696,16 +4999,16 @@
     </w:lvl>
   </w:abstractNum>
   <w:abstractNum w:abstractNumId="1" w15:restartNumberingAfterBreak="0">
-    <w:nsid w:val="37312494"/>
+    <w:nsid w:val="068712A2"/>
     <w:multiLevelType w:val="hybridMultilevel"/>
-    <w:tmpl w:val="E4949DB0"/>
+    <w:tmpl w:val="047208B4"/>
     <w:lvl w:ilvl="0" w:tplc="04090001">
       <w:start w:val="1"/>
       <w:numFmt w:val="bullet"/>
       <w:lvlText w:val=""/>
       <w:lvlJc w:val="left"/>
       <w:pPr>
-        <w:ind w:left="720" w:hanging="360"/>
+        <w:ind w:left="1440" w:hanging="360"/>
       </w:pPr>
       <w:rPr>
         <w:rFonts w:ascii="Symbol" w:hAnsi="Symbol" w:hint="default"/>
@@ -3717,7 +5020,7 @@
       <w:lvlText w:val="o"/>
       <w:lvlJc w:val="left"/>
       <w:pPr>
-        <w:ind w:left="1440" w:hanging="360"/>
+        <w:ind w:left="2160" w:hanging="360"/>
       </w:pPr>
       <w:rPr>
         <w:rFonts w:ascii="Courier New" w:hAnsi="Courier New" w:cs="Courier New" w:hint="default"/>
@@ -3729,7 +5032,7 @@
       <w:lvlText w:val=""/>
       <w:lvlJc w:val="left"/>
       <w:pPr>
-        <w:ind w:left="2160" w:hanging="360"/>
+        <w:ind w:left="2880" w:hanging="360"/>
       </w:pPr>
       <w:rPr>
         <w:rFonts w:ascii="Wingdings" w:hAnsi="Wingdings" w:hint="default"/>
@@ -3741,7 +5044,7 @@
       <w:lvlText w:val=""/>
       <w:lvlJc w:val="left"/>
       <w:pPr>
-        <w:ind w:left="2880" w:hanging="360"/>
+        <w:ind w:left="3600" w:hanging="360"/>
       </w:pPr>
       <w:rPr>
         <w:rFonts w:ascii="Symbol" w:hAnsi="Symbol" w:hint="default"/>
@@ -3753,7 +5056,7 @@
       <w:lvlText w:val="o"/>
       <w:lvlJc w:val="left"/>
       <w:pPr>
-        <w:ind w:left="3600" w:hanging="360"/>
+        <w:ind w:left="4320" w:hanging="360"/>
       </w:pPr>
       <w:rPr>
         <w:rFonts w:ascii="Courier New" w:hAnsi="Courier New" w:cs="Courier New" w:hint="default"/>
@@ -3765,7 +5068,7 @@
       <w:lvlText w:val=""/>
       <w:lvlJc w:val="left"/>
       <w:pPr>
-        <w:ind w:left="4320" w:hanging="360"/>
+        <w:ind w:left="5040" w:hanging="360"/>
       </w:pPr>
       <w:rPr>
         <w:rFonts w:ascii="Wingdings" w:hAnsi="Wingdings" w:hint="default"/>
@@ -3777,7 +5080,7 @@
       <w:lvlText w:val=""/>
       <w:lvlJc w:val="left"/>
       <w:pPr>
-        <w:ind w:left="5040" w:hanging="360"/>
+        <w:ind w:left="5760" w:hanging="360"/>
       </w:pPr>
       <w:rPr>
         <w:rFonts w:ascii="Symbol" w:hAnsi="Symbol" w:hint="default"/>
@@ -3789,7 +5092,7 @@
       <w:lvlText w:val="o"/>
       <w:lvlJc w:val="left"/>
       <w:pPr>
-        <w:ind w:left="5760" w:hanging="360"/>
+        <w:ind w:left="6480" w:hanging="360"/>
       </w:pPr>
       <w:rPr>
         <w:rFonts w:ascii="Courier New" w:hAnsi="Courier New" w:cs="Courier New" w:hint="default"/>
@@ -3801,7 +5104,7 @@
       <w:lvlText w:val=""/>
       <w:lvlJc w:val="left"/>
       <w:pPr>
-        <w:ind w:left="6480" w:hanging="360"/>
+        <w:ind w:left="7200" w:hanging="360"/>
       </w:pPr>
       <w:rPr>
         <w:rFonts w:ascii="Wingdings" w:hAnsi="Wingdings" w:hint="default"/>
@@ -3809,16 +5112,16 @@
     </w:lvl>
   </w:abstractNum>
   <w:abstractNum w:abstractNumId="2" w15:restartNumberingAfterBreak="0">
-    <w:nsid w:val="7E3D3D6A"/>
+    <w:nsid w:val="37312494"/>
     <w:multiLevelType w:val="hybridMultilevel"/>
-    <w:tmpl w:val="81B440FC"/>
+    <w:tmpl w:val="E4949DB0"/>
     <w:lvl w:ilvl="0" w:tplc="04090001">
       <w:start w:val="1"/>
       <w:numFmt w:val="bullet"/>
       <w:lvlText w:val=""/>
       <w:lvlJc w:val="left"/>
       <w:pPr>
-        <w:ind w:left="1505" w:hanging="360"/>
+        <w:ind w:left="720" w:hanging="360"/>
       </w:pPr>
       <w:rPr>
         <w:rFonts w:ascii="Symbol" w:hAnsi="Symbol" w:hint="default"/>
@@ -3830,7 +5133,7 @@
       <w:lvlText w:val="o"/>
       <w:lvlJc w:val="left"/>
       <w:pPr>
-        <w:ind w:left="2225" w:hanging="360"/>
+        <w:ind w:left="1440" w:hanging="360"/>
       </w:pPr>
       <w:rPr>
         <w:rFonts w:ascii="Courier New" w:hAnsi="Courier New" w:cs="Courier New" w:hint="default"/>
@@ -3842,7 +5145,7 @@
       <w:lvlText w:val=""/>
       <w:lvlJc w:val="left"/>
       <w:pPr>
-        <w:ind w:left="2945" w:hanging="360"/>
+        <w:ind w:left="2160" w:hanging="360"/>
       </w:pPr>
       <w:rPr>
         <w:rFonts w:ascii="Wingdings" w:hAnsi="Wingdings" w:hint="default"/>
@@ -3854,7 +5157,7 @@
       <w:lvlText w:val=""/>
       <w:lvlJc w:val="left"/>
       <w:pPr>
-        <w:ind w:left="3665" w:hanging="360"/>
+        <w:ind w:left="2880" w:hanging="360"/>
       </w:pPr>
       <w:rPr>
         <w:rFonts w:ascii="Symbol" w:hAnsi="Symbol" w:hint="default"/>
@@ -3866,7 +5169,7 @@
       <w:lvlText w:val="o"/>
       <w:lvlJc w:val="left"/>
       <w:pPr>
-        <w:ind w:left="4385" w:hanging="360"/>
+        <w:ind w:left="3600" w:hanging="360"/>
       </w:pPr>
       <w:rPr>
         <w:rFonts w:ascii="Courier New" w:hAnsi="Courier New" w:cs="Courier New" w:hint="default"/>
@@ -3878,7 +5181,7 @@
       <w:lvlText w:val=""/>
       <w:lvlJc w:val="left"/>
       <w:pPr>
-        <w:ind w:left="5105" w:hanging="360"/>
+        <w:ind w:left="4320" w:hanging="360"/>
       </w:pPr>
       <w:rPr>
         <w:rFonts w:ascii="Wingdings" w:hAnsi="Wingdings" w:hint="default"/>
@@ -3890,7 +5193,7 @@
       <w:lvlText w:val=""/>
       <w:lvlJc w:val="left"/>
       <w:pPr>
-        <w:ind w:left="5825" w:hanging="360"/>
+        <w:ind w:left="5040" w:hanging="360"/>
       </w:pPr>
       <w:rPr>
         <w:rFonts w:ascii="Symbol" w:hAnsi="Symbol" w:hint="default"/>
@@ -3902,7 +5205,7 @@
       <w:lvlText w:val="o"/>
       <w:lvlJc w:val="left"/>
       <w:pPr>
-        <w:ind w:left="6545" w:hanging="360"/>
+        <w:ind w:left="5760" w:hanging="360"/>
       </w:pPr>
       <w:rPr>
         <w:rFonts w:ascii="Courier New" w:hAnsi="Courier New" w:cs="Courier New" w:hint="default"/>
@@ -3914,6 +5217,345 @@
       <w:lvlText w:val=""/>
       <w:lvlJc w:val="left"/>
       <w:pPr>
+        <w:ind w:left="6480" w:hanging="360"/>
+      </w:pPr>
+      <w:rPr>
+        <w:rFonts w:ascii="Wingdings" w:hAnsi="Wingdings" w:hint="default"/>
+      </w:rPr>
+    </w:lvl>
+  </w:abstractNum>
+  <w:abstractNum w:abstractNumId="3" w15:restartNumberingAfterBreak="0">
+    <w:nsid w:val="3D9949FB"/>
+    <w:multiLevelType w:val="hybridMultilevel"/>
+    <w:tmpl w:val="CA26CBAC"/>
+    <w:lvl w:ilvl="0" w:tplc="04090001">
+      <w:start w:val="1"/>
+      <w:numFmt w:val="bullet"/>
+      <w:lvlText w:val=""/>
+      <w:lvlJc w:val="left"/>
+      <w:pPr>
+        <w:ind w:left="1440" w:hanging="360"/>
+      </w:pPr>
+      <w:rPr>
+        <w:rFonts w:ascii="Symbol" w:hAnsi="Symbol" w:hint="default"/>
+      </w:rPr>
+    </w:lvl>
+    <w:lvl w:ilvl="1" w:tplc="04090003" w:tentative="1">
+      <w:start w:val="1"/>
+      <w:numFmt w:val="bullet"/>
+      <w:lvlText w:val="o"/>
+      <w:lvlJc w:val="left"/>
+      <w:pPr>
+        <w:ind w:left="2160" w:hanging="360"/>
+      </w:pPr>
+      <w:rPr>
+        <w:rFonts w:ascii="Courier New" w:hAnsi="Courier New" w:cs="Courier New" w:hint="default"/>
+      </w:rPr>
+    </w:lvl>
+    <w:lvl w:ilvl="2" w:tplc="04090005" w:tentative="1">
+      <w:start w:val="1"/>
+      <w:numFmt w:val="bullet"/>
+      <w:lvlText w:val=""/>
+      <w:lvlJc w:val="left"/>
+      <w:pPr>
+        <w:ind w:left="2880" w:hanging="360"/>
+      </w:pPr>
+      <w:rPr>
+        <w:rFonts w:ascii="Wingdings" w:hAnsi="Wingdings" w:hint="default"/>
+      </w:rPr>
+    </w:lvl>
+    <w:lvl w:ilvl="3" w:tplc="04090001" w:tentative="1">
+      <w:start w:val="1"/>
+      <w:numFmt w:val="bullet"/>
+      <w:lvlText w:val=""/>
+      <w:lvlJc w:val="left"/>
+      <w:pPr>
+        <w:ind w:left="3600" w:hanging="360"/>
+      </w:pPr>
+      <w:rPr>
+        <w:rFonts w:ascii="Symbol" w:hAnsi="Symbol" w:hint="default"/>
+      </w:rPr>
+    </w:lvl>
+    <w:lvl w:ilvl="4" w:tplc="04090003" w:tentative="1">
+      <w:start w:val="1"/>
+      <w:numFmt w:val="bullet"/>
+      <w:lvlText w:val="o"/>
+      <w:lvlJc w:val="left"/>
+      <w:pPr>
+        <w:ind w:left="4320" w:hanging="360"/>
+      </w:pPr>
+      <w:rPr>
+        <w:rFonts w:ascii="Courier New" w:hAnsi="Courier New" w:cs="Courier New" w:hint="default"/>
+      </w:rPr>
+    </w:lvl>
+    <w:lvl w:ilvl="5" w:tplc="04090005" w:tentative="1">
+      <w:start w:val="1"/>
+      <w:numFmt w:val="bullet"/>
+      <w:lvlText w:val=""/>
+      <w:lvlJc w:val="left"/>
+      <w:pPr>
+        <w:ind w:left="5040" w:hanging="360"/>
+      </w:pPr>
+      <w:rPr>
+        <w:rFonts w:ascii="Wingdings" w:hAnsi="Wingdings" w:hint="default"/>
+      </w:rPr>
+    </w:lvl>
+    <w:lvl w:ilvl="6" w:tplc="04090001" w:tentative="1">
+      <w:start w:val="1"/>
+      <w:numFmt w:val="bullet"/>
+      <w:lvlText w:val=""/>
+      <w:lvlJc w:val="left"/>
+      <w:pPr>
+        <w:ind w:left="5760" w:hanging="360"/>
+      </w:pPr>
+      <w:rPr>
+        <w:rFonts w:ascii="Symbol" w:hAnsi="Symbol" w:hint="default"/>
+      </w:rPr>
+    </w:lvl>
+    <w:lvl w:ilvl="7" w:tplc="04090003" w:tentative="1">
+      <w:start w:val="1"/>
+      <w:numFmt w:val="bullet"/>
+      <w:lvlText w:val="o"/>
+      <w:lvlJc w:val="left"/>
+      <w:pPr>
+        <w:ind w:left="6480" w:hanging="360"/>
+      </w:pPr>
+      <w:rPr>
+        <w:rFonts w:ascii="Courier New" w:hAnsi="Courier New" w:cs="Courier New" w:hint="default"/>
+      </w:rPr>
+    </w:lvl>
+    <w:lvl w:ilvl="8" w:tplc="04090005" w:tentative="1">
+      <w:start w:val="1"/>
+      <w:numFmt w:val="bullet"/>
+      <w:lvlText w:val=""/>
+      <w:lvlJc w:val="left"/>
+      <w:pPr>
+        <w:ind w:left="7200" w:hanging="360"/>
+      </w:pPr>
+      <w:rPr>
+        <w:rFonts w:ascii="Wingdings" w:hAnsi="Wingdings" w:hint="default"/>
+      </w:rPr>
+    </w:lvl>
+  </w:abstractNum>
+  <w:abstractNum w:abstractNumId="4" w15:restartNumberingAfterBreak="0">
+    <w:nsid w:val="7367190C"/>
+    <w:multiLevelType w:val="hybridMultilevel"/>
+    <w:tmpl w:val="276A5ABC"/>
+    <w:lvl w:ilvl="0" w:tplc="04090001">
+      <w:start w:val="1"/>
+      <w:numFmt w:val="bullet"/>
+      <w:lvlText w:val=""/>
+      <w:lvlJc w:val="left"/>
+      <w:pPr>
+        <w:ind w:left="2160" w:hanging="360"/>
+      </w:pPr>
+      <w:rPr>
+        <w:rFonts w:ascii="Symbol" w:hAnsi="Symbol" w:hint="default"/>
+      </w:rPr>
+    </w:lvl>
+    <w:lvl w:ilvl="1" w:tplc="04090003" w:tentative="1">
+      <w:start w:val="1"/>
+      <w:numFmt w:val="bullet"/>
+      <w:lvlText w:val="o"/>
+      <w:lvlJc w:val="left"/>
+      <w:pPr>
+        <w:ind w:left="2880" w:hanging="360"/>
+      </w:pPr>
+      <w:rPr>
+        <w:rFonts w:ascii="Courier New" w:hAnsi="Courier New" w:cs="Courier New" w:hint="default"/>
+      </w:rPr>
+    </w:lvl>
+    <w:lvl w:ilvl="2" w:tplc="04090005" w:tentative="1">
+      <w:start w:val="1"/>
+      <w:numFmt w:val="bullet"/>
+      <w:lvlText w:val=""/>
+      <w:lvlJc w:val="left"/>
+      <w:pPr>
+        <w:ind w:left="3600" w:hanging="360"/>
+      </w:pPr>
+      <w:rPr>
+        <w:rFonts w:ascii="Wingdings" w:hAnsi="Wingdings" w:hint="default"/>
+      </w:rPr>
+    </w:lvl>
+    <w:lvl w:ilvl="3" w:tplc="04090001" w:tentative="1">
+      <w:start w:val="1"/>
+      <w:numFmt w:val="bullet"/>
+      <w:lvlText w:val=""/>
+      <w:lvlJc w:val="left"/>
+      <w:pPr>
+        <w:ind w:left="4320" w:hanging="360"/>
+      </w:pPr>
+      <w:rPr>
+        <w:rFonts w:ascii="Symbol" w:hAnsi="Symbol" w:hint="default"/>
+      </w:rPr>
+    </w:lvl>
+    <w:lvl w:ilvl="4" w:tplc="04090003" w:tentative="1">
+      <w:start w:val="1"/>
+      <w:numFmt w:val="bullet"/>
+      <w:lvlText w:val="o"/>
+      <w:lvlJc w:val="left"/>
+      <w:pPr>
+        <w:ind w:left="5040" w:hanging="360"/>
+      </w:pPr>
+      <w:rPr>
+        <w:rFonts w:ascii="Courier New" w:hAnsi="Courier New" w:cs="Courier New" w:hint="default"/>
+      </w:rPr>
+    </w:lvl>
+    <w:lvl w:ilvl="5" w:tplc="04090005" w:tentative="1">
+      <w:start w:val="1"/>
+      <w:numFmt w:val="bullet"/>
+      <w:lvlText w:val=""/>
+      <w:lvlJc w:val="left"/>
+      <w:pPr>
+        <w:ind w:left="5760" w:hanging="360"/>
+      </w:pPr>
+      <w:rPr>
+        <w:rFonts w:ascii="Wingdings" w:hAnsi="Wingdings" w:hint="default"/>
+      </w:rPr>
+    </w:lvl>
+    <w:lvl w:ilvl="6" w:tplc="04090001" w:tentative="1">
+      <w:start w:val="1"/>
+      <w:numFmt w:val="bullet"/>
+      <w:lvlText w:val=""/>
+      <w:lvlJc w:val="left"/>
+      <w:pPr>
+        <w:ind w:left="6480" w:hanging="360"/>
+      </w:pPr>
+      <w:rPr>
+        <w:rFonts w:ascii="Symbol" w:hAnsi="Symbol" w:hint="default"/>
+      </w:rPr>
+    </w:lvl>
+    <w:lvl w:ilvl="7" w:tplc="04090003" w:tentative="1">
+      <w:start w:val="1"/>
+      <w:numFmt w:val="bullet"/>
+      <w:lvlText w:val="o"/>
+      <w:lvlJc w:val="left"/>
+      <w:pPr>
+        <w:ind w:left="7200" w:hanging="360"/>
+      </w:pPr>
+      <w:rPr>
+        <w:rFonts w:ascii="Courier New" w:hAnsi="Courier New" w:cs="Courier New" w:hint="default"/>
+      </w:rPr>
+    </w:lvl>
+    <w:lvl w:ilvl="8" w:tplc="04090005" w:tentative="1">
+      <w:start w:val="1"/>
+      <w:numFmt w:val="bullet"/>
+      <w:lvlText w:val=""/>
+      <w:lvlJc w:val="left"/>
+      <w:pPr>
+        <w:ind w:left="7920" w:hanging="360"/>
+      </w:pPr>
+      <w:rPr>
+        <w:rFonts w:ascii="Wingdings" w:hAnsi="Wingdings" w:hint="default"/>
+      </w:rPr>
+    </w:lvl>
+  </w:abstractNum>
+  <w:abstractNum w:abstractNumId="5" w15:restartNumberingAfterBreak="0">
+    <w:nsid w:val="7E3D3D6A"/>
+    <w:multiLevelType w:val="hybridMultilevel"/>
+    <w:tmpl w:val="81B440FC"/>
+    <w:lvl w:ilvl="0" w:tplc="04090001">
+      <w:start w:val="1"/>
+      <w:numFmt w:val="bullet"/>
+      <w:lvlText w:val=""/>
+      <w:lvlJc w:val="left"/>
+      <w:pPr>
+        <w:ind w:left="1505" w:hanging="360"/>
+      </w:pPr>
+      <w:rPr>
+        <w:rFonts w:ascii="Symbol" w:hAnsi="Symbol" w:hint="default"/>
+      </w:rPr>
+    </w:lvl>
+    <w:lvl w:ilvl="1" w:tplc="04090003" w:tentative="1">
+      <w:start w:val="1"/>
+      <w:numFmt w:val="bullet"/>
+      <w:lvlText w:val="o"/>
+      <w:lvlJc w:val="left"/>
+      <w:pPr>
+        <w:ind w:left="2225" w:hanging="360"/>
+      </w:pPr>
+      <w:rPr>
+        <w:rFonts w:ascii="Courier New" w:hAnsi="Courier New" w:cs="Courier New" w:hint="default"/>
+      </w:rPr>
+    </w:lvl>
+    <w:lvl w:ilvl="2" w:tplc="04090005" w:tentative="1">
+      <w:start w:val="1"/>
+      <w:numFmt w:val="bullet"/>
+      <w:lvlText w:val=""/>
+      <w:lvlJc w:val="left"/>
+      <w:pPr>
+        <w:ind w:left="2945" w:hanging="360"/>
+      </w:pPr>
+      <w:rPr>
+        <w:rFonts w:ascii="Wingdings" w:hAnsi="Wingdings" w:hint="default"/>
+      </w:rPr>
+    </w:lvl>
+    <w:lvl w:ilvl="3" w:tplc="04090001" w:tentative="1">
+      <w:start w:val="1"/>
+      <w:numFmt w:val="bullet"/>
+      <w:lvlText w:val=""/>
+      <w:lvlJc w:val="left"/>
+      <w:pPr>
+        <w:ind w:left="3665" w:hanging="360"/>
+      </w:pPr>
+      <w:rPr>
+        <w:rFonts w:ascii="Symbol" w:hAnsi="Symbol" w:hint="default"/>
+      </w:rPr>
+    </w:lvl>
+    <w:lvl w:ilvl="4" w:tplc="04090003" w:tentative="1">
+      <w:start w:val="1"/>
+      <w:numFmt w:val="bullet"/>
+      <w:lvlText w:val="o"/>
+      <w:lvlJc w:val="left"/>
+      <w:pPr>
+        <w:ind w:left="4385" w:hanging="360"/>
+      </w:pPr>
+      <w:rPr>
+        <w:rFonts w:ascii="Courier New" w:hAnsi="Courier New" w:cs="Courier New" w:hint="default"/>
+      </w:rPr>
+    </w:lvl>
+    <w:lvl w:ilvl="5" w:tplc="04090005" w:tentative="1">
+      <w:start w:val="1"/>
+      <w:numFmt w:val="bullet"/>
+      <w:lvlText w:val=""/>
+      <w:lvlJc w:val="left"/>
+      <w:pPr>
+        <w:ind w:left="5105" w:hanging="360"/>
+      </w:pPr>
+      <w:rPr>
+        <w:rFonts w:ascii="Wingdings" w:hAnsi="Wingdings" w:hint="default"/>
+      </w:rPr>
+    </w:lvl>
+    <w:lvl w:ilvl="6" w:tplc="04090001" w:tentative="1">
+      <w:start w:val="1"/>
+      <w:numFmt w:val="bullet"/>
+      <w:lvlText w:val=""/>
+      <w:lvlJc w:val="left"/>
+      <w:pPr>
+        <w:ind w:left="5825" w:hanging="360"/>
+      </w:pPr>
+      <w:rPr>
+        <w:rFonts w:ascii="Symbol" w:hAnsi="Symbol" w:hint="default"/>
+      </w:rPr>
+    </w:lvl>
+    <w:lvl w:ilvl="7" w:tplc="04090003" w:tentative="1">
+      <w:start w:val="1"/>
+      <w:numFmt w:val="bullet"/>
+      <w:lvlText w:val="o"/>
+      <w:lvlJc w:val="left"/>
+      <w:pPr>
+        <w:ind w:left="6545" w:hanging="360"/>
+      </w:pPr>
+      <w:rPr>
+        <w:rFonts w:ascii="Courier New" w:hAnsi="Courier New" w:cs="Courier New" w:hint="default"/>
+      </w:rPr>
+    </w:lvl>
+    <w:lvl w:ilvl="8" w:tplc="04090005" w:tentative="1">
+      <w:start w:val="1"/>
+      <w:numFmt w:val="bullet"/>
+      <w:lvlText w:val=""/>
+      <w:lvlJc w:val="left"/>
+      <w:pPr>
         <w:ind w:left="7265" w:hanging="360"/>
       </w:pPr>
       <w:rPr>
@@ -3925,10 +5567,19 @@
     <w:abstractNumId w:val="0"/>
   </w:num>
   <w:num w:numId="2">
+    <w:abstractNumId w:val="2"/>
+  </w:num>
+  <w:num w:numId="3">
+    <w:abstractNumId w:val="5"/>
+  </w:num>
+  <w:num w:numId="4">
+    <w:abstractNumId w:val="3"/>
+  </w:num>
+  <w:num w:numId="5">
     <w:abstractNumId w:val="1"/>
   </w:num>
-  <w:num w:numId="3">
-    <w:abstractNumId w:val="2"/>
+  <w:num w:numId="6">
+    <w:abstractNumId w:val="4"/>
   </w:num>
 </w:numbering>
 </file>
@@ -4409,6 +6060,56 @@
       <w:u w:val="single"/>
     </w:rPr>
   </w:style>
+  <w:style w:type="paragraph" w:styleId="Header">
+    <w:name w:val="header"/>
+    <w:basedOn w:val="Normal"/>
+    <w:link w:val="HeaderChar"/>
+    <w:uiPriority w:val="99"/>
+    <w:unhideWhenUsed/>
+    <w:rsid w:val="00616263"/>
+    <w:pPr>
+      <w:tabs>
+        <w:tab w:val="center" w:pos="4680"/>
+        <w:tab w:val="right" w:pos="9360"/>
+      </w:tabs>
+      <w:spacing w:after="0" w:line="240" w:lineRule="auto"/>
+    </w:pPr>
+  </w:style>
+  <w:style w:type="character" w:customStyle="1" w:styleId="HeaderChar">
+    <w:name w:val="Header Char"/>
+    <w:basedOn w:val="DefaultParagraphFont"/>
+    <w:link w:val="Header"/>
+    <w:uiPriority w:val="99"/>
+    <w:rsid w:val="00616263"/>
+    <w:rPr>
+      <w:rFonts w:eastAsiaTheme="minorEastAsia"/>
+    </w:rPr>
+  </w:style>
+  <w:style w:type="paragraph" w:styleId="Footer">
+    <w:name w:val="footer"/>
+    <w:basedOn w:val="Normal"/>
+    <w:link w:val="FooterChar"/>
+    <w:uiPriority w:val="99"/>
+    <w:unhideWhenUsed/>
+    <w:rsid w:val="00616263"/>
+    <w:pPr>
+      <w:tabs>
+        <w:tab w:val="center" w:pos="4680"/>
+        <w:tab w:val="right" w:pos="9360"/>
+      </w:tabs>
+      <w:spacing w:after="0" w:line="240" w:lineRule="auto"/>
+    </w:pPr>
+  </w:style>
+  <w:style w:type="character" w:customStyle="1" w:styleId="FooterChar">
+    <w:name w:val="Footer Char"/>
+    <w:basedOn w:val="DefaultParagraphFont"/>
+    <w:link w:val="Footer"/>
+    <w:uiPriority w:val="99"/>
+    <w:rsid w:val="00616263"/>
+    <w:rPr>
+      <w:rFonts w:eastAsiaTheme="minorEastAsia"/>
+    </w:rPr>
+  </w:style>
 </w:styles>
 </file>
 
